--- a/法令ファイル/金融機関再建整備法施行規則/金融機関再建整備法施行規則（昭和二十一年大蔵省・農林省・商工省令第一号）.docx
+++ b/法令ファイル/金融機関再建整備法施行規則/金融機関再建整備法施行規則（昭和二十一年大蔵省・農林省・商工省令第一号）.docx
@@ -13,6 +13,11 @@
       </w:r>
     </w:p>
     <w:p>
+      <w:r>
+        <w:t>金融機関再建整備法施行規則を次のやうに定める。</w:t>
+      </w:r>
+    </w:p>
+    <w:p>
       <w:pPr>
         <w:pStyle w:val="Heading4"/>
       </w:pPr>
@@ -70,160 +75,140 @@
     </w:p>
     <w:p>
       <w:pPr>
-        <w:pStyle w:val="Heading6"/>
+        <w:pStyle w:val="ListBullet"/>
         <w:ind w:left="880"/>
       </w:pPr>
       <w:r>
         <w:t>一</w:t>
-      </w:r>
-    </w:p>
-    <w:p>
-      <w:pPr>
+        <w:br/>
+        <w:t>異議のある債権に関する負債については、その主張される金額のうち、最も多額の金額</w:t>
+      </w:r>
+    </w:p>
+    <w:p>
+      <w:pPr>
+        <w:pStyle w:val="ListBullet"/>
         <w:ind w:left="880"/>
       </w:pPr>
       <w:r>
-        <w:t>異議のある債権に関する負債については、その主張される金額のうち、最も多額の金額</w:t>
-      </w:r>
-    </w:p>
-    <w:p>
-      <w:pPr>
-        <w:pStyle w:val="Heading6"/>
+        <w:t>二</w:t>
+        <w:br/>
+        <w:t>条件附債権に関する負債については、その全額</w:t>
+      </w:r>
+    </w:p>
+    <w:p>
+      <w:pPr>
+        <w:pStyle w:val="Heading4"/>
+      </w:pPr>
+      <w:r>
+        <w:t>第四条</w:t>
+      </w:r>
+    </w:p>
+    <w:p>
+      <w:r>
+        <w:t>法第六条、第八条第二項及び第二十一条の書類は、他の法令において当該金融機関が、作成すべき財産目録、貸借対照表、損益計算書又は資産及び負債の明細書の様式の定があるときは、これに準ずる様式により、他の法令において様式の定がないときは、当該金融機関が前に当該書類を作成するに用ひた様式による。</w:t>
+        <w:br/>
+        <w:t>但し、当該金融機関に係る行政の所管大臣が特別の定をなしたときは、その定めるところによる。</w:t>
+      </w:r>
+    </w:p>
+    <w:p>
+      <w:pPr>
+        <w:pStyle w:val="Heading4"/>
+      </w:pPr>
+      <w:r>
+        <w:t>第五条</w:t>
+      </w:r>
+    </w:p>
+    <w:p>
+      <w:r>
+        <w:t>法第六条の書類には、指定時までで終了する事業年度の決算に関して作成した財産目録及び貸借対照表並びに資産及び負債の明細書に記載しなかつた資産で、一件の金額百円以上のものも、これを記載しなければならない。</w:t>
+      </w:r>
+    </w:p>
+    <w:p>
+      <w:pPr>
+        <w:pStyle w:val="Heading4"/>
+      </w:pPr>
+      <w:r>
+        <w:t>第六条</w:t>
+      </w:r>
+    </w:p>
+    <w:p>
+      <w:r>
+        <w:t>法第六条の書類に記載する資産及び負債の価額は、指定時における帳簿価額があるものについては、その帳簿価額により、指定時における帳簿価額がないものについては、取得価額による。</w:t>
+      </w:r>
+    </w:p>
+    <w:p>
+      <w:pPr>
+        <w:pStyle w:val="Heading4"/>
+      </w:pPr>
+      <w:r>
+        <w:t>第七条</w:t>
+      </w:r>
+    </w:p>
+    <w:p>
+      <w:r>
+        <w:t>旧勘定に属する債務の金額は、大蔵大臣の定めるところにより、その元本の金額に約定利率（他の法令により特別の定めのあるものについては、その定められた利率）による経過利息で未払のものを加算した金額とする。</w:t>
+      </w:r>
+    </w:p>
+    <w:p>
+      <w:pPr>
+        <w:pStyle w:val="Heading4"/>
+      </w:pPr>
+      <w:r>
+        <w:t>第八条</w:t>
+      </w:r>
+    </w:p>
+    <w:p>
+      <w:r>
+        <w:t>生命保険会社の旧勘定に属する責任準備金の金額は、指定時における責任準備金の金額に年三分の割合により計算した金額を加算した金額とする。</w:t>
+        <w:br/>
+        <w:t>この場合においては、旧保険業法施行規則（大正元年農商務省令第二十九号）第二十八条第一項の規定は、これを適用しない。</w:t>
+      </w:r>
+    </w:p>
+    <w:p>
+      <w:pPr>
+        <w:pStyle w:val="Heading4"/>
+      </w:pPr>
+      <w:r>
+        <w:t>第九条</w:t>
+      </w:r>
+    </w:p>
+    <w:p>
+      <w:r>
+        <w:t>損害保険会社は、その旧勘定に、旧契約（金融機関経理応急措置法第二十五条第一項に規定する旧契約をいふ。）の保険料の金額に、金融機関経理応急措置法施行規則第十二条の五第一号及び第二号の割合を順次に乗じて得た金額を、未払返戻金として計上しなければならない。</w:t>
+      </w:r>
+    </w:p>
+    <w:p>
+      <w:pPr>
+        <w:pStyle w:val="Heading4"/>
+      </w:pPr>
+      <w:r>
+        <w:t>第十条</w:t>
+      </w:r>
+    </w:p>
+    <w:p>
+      <w:r>
+        <w:t>金融機関の旧勘定の資産及び負債並びに指定時における新勘定の資産及び負債のうち、法第七条第一項の規定により、評価基準が設けられないものは、左に掲げるものとする。</w:t>
+      </w:r>
+    </w:p>
+    <w:p>
+      <w:pPr>
+        <w:pStyle w:val="ListBullet"/>
         <w:ind w:left="880"/>
       </w:pPr>
       <w:r>
+        <w:t>一</w:t>
+        <w:br/>
+        <w:t>資産</w:t>
+      </w:r>
+    </w:p>
+    <w:p>
+      <w:pPr>
+        <w:pStyle w:val="ListBullet"/>
+        <w:ind w:left="880"/>
+      </w:pPr>
+      <w:r>
         <w:t>二</w:t>
-      </w:r>
-    </w:p>
-    <w:p>
-      <w:pPr>
-        <w:ind w:left="880"/>
-      </w:pPr>
-      <w:r>
-        <w:t>条件附債権に関する負債については、その全額</w:t>
-      </w:r>
-    </w:p>
-    <w:p>
-      <w:pPr>
-        <w:pStyle w:val="Heading4"/>
-      </w:pPr>
-      <w:r>
-        <w:t>第四条</w:t>
-      </w:r>
-    </w:p>
-    <w:p>
-      <w:r>
-        <w:t>法第六条、第八条第二項及び第二十一条の書類は、他の法令において当該金融機関が、作成すべき財産目録、貸借対照表、損益計算書又は資産及び負債の明細書の様式の定があるときは、これに準ずる様式により、他の法令において様式の定がないときは、当該金融機関が前に当該書類を作成するに用ひた様式による。</w:t>
-      </w:r>
-    </w:p>
-    <w:p>
-      <w:pPr>
-        <w:pStyle w:val="Heading4"/>
-      </w:pPr>
-      <w:r>
-        <w:t>第五条</w:t>
-      </w:r>
-    </w:p>
-    <w:p>
-      <w:r>
-        <w:t>法第六条の書類には、指定時までで終了する事業年度の決算に関して作成した財産目録及び貸借対照表並びに資産及び負債の明細書に記載しなかつた資産で、一件の金額百円以上のものも、これを記載しなければならない。</w:t>
-      </w:r>
-    </w:p>
-    <w:p>
-      <w:pPr>
-        <w:pStyle w:val="Heading4"/>
-      </w:pPr>
-      <w:r>
-        <w:t>第六条</w:t>
-      </w:r>
-    </w:p>
-    <w:p>
-      <w:r>
-        <w:t>法第六条の書類に記載する資産及び負債の価額は、指定時における帳簿価額があるものについては、その帳簿価額により、指定時における帳簿価額がないものについては、取得価額による。</w:t>
-      </w:r>
-    </w:p>
-    <w:p>
-      <w:pPr>
-        <w:pStyle w:val="Heading4"/>
-      </w:pPr>
-      <w:r>
-        <w:t>第七条</w:t>
-      </w:r>
-    </w:p>
-    <w:p>
-      <w:r>
-        <w:t>旧勘定に属する債務の金額は、大蔵大臣の定めるところにより、その元本の金額に約定利率（他の法令により特別の定めのあるものについては、その定められた利率）による経過利息で未払のものを加算した金額とする。</w:t>
-      </w:r>
-    </w:p>
-    <w:p>
-      <w:pPr>
-        <w:pStyle w:val="Heading4"/>
-      </w:pPr>
-      <w:r>
-        <w:t>第八条</w:t>
-      </w:r>
-    </w:p>
-    <w:p>
-      <w:r>
-        <w:t>生命保険会社の旧勘定に属する責任準備金の金額は、指定時における責任準備金の金額に年三分の割合により計算した金額を加算した金額とする。</w:t>
-      </w:r>
-    </w:p>
-    <w:p>
-      <w:pPr>
-        <w:pStyle w:val="Heading4"/>
-      </w:pPr>
-      <w:r>
-        <w:t>第九条</w:t>
-      </w:r>
-    </w:p>
-    <w:p>
-      <w:r>
-        <w:t>損害保険会社は、その旧勘定に、旧契約（金融機関経理応急措置法第二十五条第一項に規定する旧契約をいふ。）の保険料の金額に、金融機関経理応急措置法施行規則第十二条の五第一号及び第二号の割合を順次に乗じて得た金額を、未払返戻金として計上しなければならない。</w:t>
-      </w:r>
-    </w:p>
-    <w:p>
-      <w:pPr>
-        <w:pStyle w:val="Heading4"/>
-      </w:pPr>
-      <w:r>
-        <w:t>第十条</w:t>
-      </w:r>
-    </w:p>
-    <w:p>
-      <w:r>
-        <w:t>金融機関の旧勘定の資産及び負債並びに指定時における新勘定の資産及び負債のうち、法第七条第一項の規定により、評価基準が設けられないものは、左に掲げるものとする。</w:t>
-      </w:r>
-    </w:p>
-    <w:p>
-      <w:pPr>
-        <w:pStyle w:val="Heading6"/>
-        <w:ind w:left="880"/>
-      </w:pPr>
-      <w:r>
-        <w:t>一</w:t>
-      </w:r>
-    </w:p>
-    <w:p>
-      <w:pPr>
-        <w:ind w:left="880"/>
-      </w:pPr>
-      <w:r>
-        <w:t>資産</w:t>
-      </w:r>
-    </w:p>
-    <w:p>
-      <w:pPr>
-        <w:pStyle w:val="Heading6"/>
-        <w:ind w:left="880"/>
-      </w:pPr>
-      <w:r>
-        <w:t>二</w:t>
-      </w:r>
-    </w:p>
-    <w:p>
-      <w:pPr>
-        <w:ind w:left="880"/>
-      </w:pPr>
-      <w:r>
+        <w:br/>
         <w:t>負債</w:t>
       </w:r>
     </w:p>
@@ -281,6 +266,10 @@
       </w:pPr>
       <w:r>
         <w:t>前項の損失負担額は、法第八条第一項の評価の結果により、法第二十四条に定めるところに準じて計算しなければならない。</w:t>
+        <w:br/>
+        <w:t>この場合において、旧勘定の資産のうち金融機関の株式、金融債券その他金融機関に対する資産は、仮に零として計算するものとする。</w:t>
+        <w:br/>
+        <w:t>但し、損害保険会社の旧勘定に属する再保険に関する債権の額は、暫定評価基準の定めるところにより、計算するものとする。</w:t>
       </w:r>
     </w:p>
     <w:p>
@@ -350,116 +339,80 @@
     </w:p>
     <w:p>
       <w:pPr>
-        <w:pStyle w:val="Heading6"/>
+        <w:pStyle w:val="ListBullet"/>
         <w:ind w:left="880"/>
       </w:pPr>
       <w:r>
         <w:t>一</w:t>
-      </w:r>
-    </w:p>
-    <w:p>
-      <w:pPr>
+        <w:br/>
+        <w:t>法第十三条第一項第一号の規定により大蔵大臣の指定する信託勘定の旧勘定（以下信託旧勘定といふ。）の資産の金額</w:t>
+      </w:r>
+    </w:p>
+    <w:p>
+      <w:pPr>
+        <w:pStyle w:val="ListBullet"/>
         <w:ind w:left="880"/>
       </w:pPr>
       <w:r>
-        <w:t>法第十三条第一項第一号の規定により大蔵大臣の指定する信託勘定の旧勘定（以下信託旧勘定といふ。）の資産の金額</w:t>
-      </w:r>
-    </w:p>
-    <w:p>
-      <w:pPr>
-        <w:pStyle w:val="Heading6"/>
+        <w:t>二</w:t>
+        <w:br/>
+        <w:t>信託旧勘定の繰越損その他の損の額の合計額</w:t>
+      </w:r>
+    </w:p>
+    <w:p>
+      <w:pPr>
+        <w:pStyle w:val="Heading4"/>
+      </w:pPr>
+      <w:r>
+        <w:t>第十九条</w:t>
+      </w:r>
+    </w:p>
+    <w:p>
+      <w:r>
+        <w:t>法第十三条、第十四条又は第十五条の規定による整理債務の移換は、左の順序により、元本について、これを行ふ。</w:t>
+      </w:r>
+    </w:p>
+    <w:p>
+      <w:pPr>
+        <w:pStyle w:val="ListBullet"/>
         <w:ind w:left="880"/>
       </w:pPr>
       <w:r>
+        <w:t>一</w:t>
+        <w:br/>
+        <w:t>法人の預金等で、一口五百万円を超えるものの五百万円を超える部分の三割、一口百万円を超えるものの百万円を超え五百万円以下の部分の五割、一口十万円を超えるものの十万円を超え百万円以下の部分の七割、一口十万円を超えるものの十万円以下の部分及び一口十万円以下のもの並びに法人の預金等以外の整理債務</w:t>
+      </w:r>
+    </w:p>
+    <w:p>
+      <w:pPr>
+        <w:pStyle w:val="ListBullet"/>
+        <w:ind w:left="880"/>
+      </w:pPr>
+      <w:r>
         <w:t>二</w:t>
-      </w:r>
-    </w:p>
-    <w:p>
-      <w:pPr>
+        <w:br/>
+        <w:t>法人の預金等で一口十万円を超えるものの十万円を超え百万円以下の部分の三割</w:t>
+      </w:r>
+    </w:p>
+    <w:p>
+      <w:pPr>
+        <w:pStyle w:val="ListBullet"/>
         <w:ind w:left="880"/>
       </w:pPr>
       <w:r>
-        <w:t>信託旧勘定の繰越損その他の損の額の合計額</w:t>
-      </w:r>
-    </w:p>
-    <w:p>
-      <w:pPr>
-        <w:pStyle w:val="Heading4"/>
-      </w:pPr>
-      <w:r>
-        <w:t>第十九条</w:t>
-      </w:r>
-    </w:p>
-    <w:p>
-      <w:r>
-        <w:t>法第十三条、第十四条又は第十五条の規定による整理債務の移換は、左の順序により、元本について、これを行ふ。</w:t>
-      </w:r>
-    </w:p>
-    <w:p>
-      <w:pPr>
-        <w:pStyle w:val="Heading6"/>
+        <w:t>三</w:t>
+        <w:br/>
+        <w:t>法人の預金等で一口百万円を超えるものの百万円を超え五百万円以下の部分の五割</w:t>
+      </w:r>
+    </w:p>
+    <w:p>
+      <w:pPr>
+        <w:pStyle w:val="ListBullet"/>
         <w:ind w:left="880"/>
       </w:pPr>
       <w:r>
-        <w:t>一</w:t>
-      </w:r>
-    </w:p>
-    <w:p>
-      <w:pPr>
-        <w:ind w:left="880"/>
-      </w:pPr>
-      <w:r>
-        <w:t>法人の預金等で、一口五百万円を超えるものの五百万円を超える部分の三割、一口百万円を超えるものの百万円を超え五百万円以下の部分の五割、一口十万円を超えるものの十万円を超え百万円以下の部分の七割、一口十万円を超えるものの十万円以下の部分及び一口十万円以下のもの並びに法人の預金等以外の整理債務</w:t>
-      </w:r>
-    </w:p>
-    <w:p>
-      <w:pPr>
-        <w:pStyle w:val="Heading6"/>
-        <w:ind w:left="880"/>
-      </w:pPr>
-      <w:r>
-        <w:t>二</w:t>
-      </w:r>
-    </w:p>
-    <w:p>
-      <w:pPr>
-        <w:ind w:left="880"/>
-      </w:pPr>
-      <w:r>
-        <w:t>法人の預金等で一口十万円を超えるものの十万円を超え百万円以下の部分の三割</w:t>
-      </w:r>
-    </w:p>
-    <w:p>
-      <w:pPr>
-        <w:pStyle w:val="Heading6"/>
-        <w:ind w:left="880"/>
-      </w:pPr>
-      <w:r>
-        <w:t>三</w:t>
-      </w:r>
-    </w:p>
-    <w:p>
-      <w:pPr>
-        <w:ind w:left="880"/>
-      </w:pPr>
-      <w:r>
-        <w:t>法人の預金等で一口百万円を超えるものの百万円を超え五百万円以下の部分の五割</w:t>
-      </w:r>
-    </w:p>
-    <w:p>
-      <w:pPr>
-        <w:pStyle w:val="Heading6"/>
-        <w:ind w:left="880"/>
-      </w:pPr>
-      <w:r>
         <w:t>四</w:t>
-      </w:r>
-    </w:p>
-    <w:p>
-      <w:pPr>
-        <w:ind w:left="880"/>
-      </w:pPr>
-      <w:r>
+        <w:br/>
         <w:t>法人の預金等で一口五百万円を超えるものの五百万円を超える部分の七割</w:t>
       </w:r>
     </w:p>
@@ -495,86 +448,174 @@
     </w:p>
     <w:p>
       <w:pPr>
-        <w:pStyle w:val="Heading6"/>
+        <w:pStyle w:val="ListBullet"/>
         <w:ind w:left="880"/>
       </w:pPr>
       <w:r>
         <w:t>一</w:t>
-      </w:r>
-    </w:p>
-    <w:p>
-      <w:pPr>
+        <w:br/>
+        <w:t>法第十三条第一項第一号の金額及びその計算の基礎</w:t>
+      </w:r>
+    </w:p>
+    <w:p>
+      <w:pPr>
+        <w:pStyle w:val="ListBullet"/>
         <w:ind w:left="880"/>
       </w:pPr>
       <w:r>
-        <w:t>法第十三条第一項第一号の金額及びその計算の基礎</w:t>
-      </w:r>
-    </w:p>
-    <w:p>
-      <w:pPr>
-        <w:pStyle w:val="Heading6"/>
+        <w:t>二</w:t>
+        <w:br/>
+        <w:t>法第十三条第一項第二号の金額及びその計算の基礎</w:t>
+      </w:r>
+    </w:p>
+    <w:p>
+      <w:pPr>
+        <w:pStyle w:val="ListBullet"/>
         <w:ind w:left="880"/>
       </w:pPr>
       <w:r>
+        <w:t>三</w:t>
+        <w:br/>
+        <w:t>法第十三条第一項第一号の金額から同項第二号の金額を差し引いた残額及びその残額の整理債務の金額に対する割合</w:t>
+      </w:r>
+    </w:p>
+    <w:p>
+      <w:pPr>
+        <w:pStyle w:val="ListBullet"/>
+        <w:ind w:left="880"/>
+      </w:pPr>
+      <w:r>
+        <w:t>四</w:t>
+        <w:br/>
+        <w:t>旧勘定から新勘定へ移そうとする整理債務の金額及びその内訳</w:t>
+      </w:r>
+    </w:p>
+    <w:p>
+      <w:pPr>
+        <w:pStyle w:val="ListBullet"/>
+        <w:ind w:left="880"/>
+      </w:pPr>
+      <w:r>
+        <w:t>五</w:t>
+        <w:br/>
+        <w:t>その他参考となるべき事項</w:t>
+      </w:r>
+    </w:p>
+    <w:p>
+      <w:pPr>
+        <w:pStyle w:val="Heading4"/>
+      </w:pPr>
+      <w:r>
+        <w:t>第二十一条</w:t>
+      </w:r>
+    </w:p>
+    <w:p>
+      <w:r>
+        <w:t>法第十三条第四項（法第十四条第二項において準用する場合を含む。）の公告は、定款にかかはらず、本店又は主たる事務所及び支店又は従たる事務所の所在地を管轄する区裁判所の商業登記事項を公告する日刊新聞紙に、旧勘定から新勘定に移すべき整理債務の種類、その割合及び移換の日を記載して、これを行ふ。</w:t>
+        <w:br/>
+        <w:t>但し、当該金融機関に係る行政の所管大臣が特別の定をなしたときは、その定めるところによる。</w:t>
+      </w:r>
+    </w:p>
+    <w:p>
+      <w:pPr>
+        <w:pStyle w:val="Heading4"/>
+      </w:pPr>
+      <w:r>
+        <w:t>第二十二条</w:t>
+      </w:r>
+    </w:p>
+    <w:p>
+      <w:r>
+        <w:t>信託会社が法第十四条又は第十五条の規定により旧勘定の整理債務を移し換へる場合においては、固有旧勘定の法第十四条第一項第一号の金額は、同号の規定により計算した金額から左の各号に掲げる金額の合計金額を差し引いた残額とする。</w:t>
+      </w:r>
+    </w:p>
+    <w:p>
+      <w:pPr>
+        <w:pStyle w:val="ListBullet"/>
+        <w:ind w:left="880"/>
+      </w:pPr>
+      <w:r>
+        <w:t>一</w:t>
+        <w:br/>
+        <w:t>信託旧勘定の資産の総額から信託旧勘定につき、法第十四条第一項第一号の規定により計算した金額を差し引いた残額</w:t>
+      </w:r>
+    </w:p>
+    <w:p>
+      <w:pPr>
+        <w:pStyle w:val="ListBullet"/>
+        <w:ind w:left="880"/>
+      </w:pPr>
+      <w:r>
         <w:t>二</w:t>
-      </w:r>
-    </w:p>
-    <w:p>
-      <w:pPr>
+        <w:br/>
+        <w:t>信託旧勘定の繰越損その他の損の額の合計額</w:t>
+      </w:r>
+    </w:p>
+    <w:p>
+      <w:pPr>
+        <w:pStyle w:val="Heading4"/>
+      </w:pPr>
+      <w:r>
+        <w:t>第二十三条</w:t>
+      </w:r>
+    </w:p>
+    <w:p>
+      <w:r>
+        <w:t>法第十四条第一項の認可を受けようとする金融機関は同項の評価を行つた日から一箇月以内に、左に掲げる事項を記載した認可申請書に、同項の評価を行つた日における日計表を添え、これを主務大臣に提出しなければならない。</w:t>
+      </w:r>
+    </w:p>
+    <w:p>
+      <w:pPr>
+        <w:pStyle w:val="ListBullet"/>
         <w:ind w:left="880"/>
       </w:pPr>
       <w:r>
-        <w:t>法第十三条第一項第二号の金額及びその計算の基礎</w:t>
-      </w:r>
-    </w:p>
-    <w:p>
-      <w:pPr>
-        <w:pStyle w:val="Heading6"/>
+        <w:t>一</w:t>
+        <w:br/>
+        <w:t>法第十四条第一項第一号の金額及びその計算の基礎</w:t>
+      </w:r>
+    </w:p>
+    <w:p>
+      <w:pPr>
+        <w:pStyle w:val="ListBullet"/>
         <w:ind w:left="880"/>
       </w:pPr>
       <w:r>
+        <w:t>二</w:t>
+        <w:br/>
+        <w:t>法第十四条第一項第二号の金額及びその計算の基礎</w:t>
+      </w:r>
+    </w:p>
+    <w:p>
+      <w:pPr>
+        <w:pStyle w:val="ListBullet"/>
+        <w:ind w:left="880"/>
+      </w:pPr>
+      <w:r>
         <w:t>三</w:t>
-      </w:r>
-    </w:p>
-    <w:p>
-      <w:pPr>
+        <w:br/>
+        <w:t>法第十四条第一項第一号の金額から同項第二号の金額を差し引いた残額及びその残額の整理債務の金額に対する割合</w:t>
+      </w:r>
+    </w:p>
+    <w:p>
+      <w:pPr>
+        <w:pStyle w:val="ListBullet"/>
         <w:ind w:left="880"/>
       </w:pPr>
       <w:r>
-        <w:t>法第十三条第一項第一号の金額から同項第二号の金額を差し引いた残額及びその残額の整理債務の金額に対する割合</w:t>
-      </w:r>
-    </w:p>
-    <w:p>
-      <w:pPr>
-        <w:pStyle w:val="Heading6"/>
+        <w:t>四</w:t>
+        <w:br/>
+        <w:t>旧勘定から新勘定へ移そうとする整理債務の金額及びその内訳並びに前に法第十三条、第十四条又は第十五条の規定により移し換へた整理債務があるときはその内訳</w:t>
+      </w:r>
+    </w:p>
+    <w:p>
+      <w:pPr>
+        <w:pStyle w:val="ListBullet"/>
         <w:ind w:left="880"/>
       </w:pPr>
       <w:r>
-        <w:t>四</w:t>
-      </w:r>
-    </w:p>
-    <w:p>
-      <w:pPr>
-        <w:ind w:left="880"/>
-      </w:pPr>
-      <w:r>
-        <w:t>旧勘定から新勘定へ移そうとする整理債務の金額及びその内訳</w:t>
-      </w:r>
-    </w:p>
-    <w:p>
-      <w:pPr>
-        <w:pStyle w:val="Heading6"/>
-        <w:ind w:left="880"/>
-      </w:pPr>
-      <w:r>
         <w:t>五</w:t>
-      </w:r>
-    </w:p>
-    <w:p>
-      <w:pPr>
-        <w:ind w:left="880"/>
-      </w:pPr>
-      <w:r>
+        <w:br/>
         <w:t>その他参考となるべき事項</w:t>
       </w:r>
     </w:p>
@@ -583,170 +624,14 @@
         <w:pStyle w:val="Heading4"/>
       </w:pPr>
       <w:r>
-        <w:t>第二十一条</w:t>
-      </w:r>
-    </w:p>
-    <w:p>
-      <w:r>
-        <w:t>法第十三条第四項（法第十四条第二項において準用する場合を含む。）の公告は、定款にかかはらず、本店又は主たる事務所及び支店又は従たる事務所の所在地を管轄する区裁判所の商業登記事項を公告する日刊新聞紙に、旧勘定から新勘定に移すべき整理債務の種類、その割合及び移換の日を記載して、これを行ふ。</w:t>
-      </w:r>
-    </w:p>
-    <w:p>
-      <w:pPr>
-        <w:pStyle w:val="Heading4"/>
-      </w:pPr>
-      <w:r>
-        <w:t>第二十二条</w:t>
-      </w:r>
-    </w:p>
-    <w:p>
-      <w:r>
-        <w:t>信託会社が法第十四条又は第十五条の規定により旧勘定の整理債務を移し換へる場合においては、固有旧勘定の法第十四条第一項第一号の金額は、同号の規定により計算した金額から左の各号に掲げる金額の合計金額を差し引いた残額とする。</w:t>
-      </w:r>
-    </w:p>
-    <w:p>
-      <w:pPr>
-        <w:pStyle w:val="Heading6"/>
-        <w:ind w:left="880"/>
-      </w:pPr>
-      <w:r>
-        <w:t>一</w:t>
-      </w:r>
-    </w:p>
-    <w:p>
-      <w:pPr>
-        <w:ind w:left="880"/>
-      </w:pPr>
-      <w:r>
-        <w:t>信託旧勘定の資産の総額から信託旧勘定につき、法第十四条第一項第一号の規定により計算した金額を差し引いた残額</w:t>
-      </w:r>
-    </w:p>
-    <w:p>
-      <w:pPr>
-        <w:pStyle w:val="Heading6"/>
-        <w:ind w:left="880"/>
-      </w:pPr>
-      <w:r>
-        <w:t>二</w:t>
-      </w:r>
-    </w:p>
-    <w:p>
-      <w:pPr>
-        <w:ind w:left="880"/>
-      </w:pPr>
-      <w:r>
-        <w:t>信託旧勘定の繰越損その他の損の額の合計額</w:t>
-      </w:r>
-    </w:p>
-    <w:p>
-      <w:pPr>
-        <w:pStyle w:val="Heading4"/>
-      </w:pPr>
-      <w:r>
-        <w:t>第二十三条</w:t>
-      </w:r>
-    </w:p>
-    <w:p>
-      <w:r>
-        <w:t>法第十四条第一項の認可を受けようとする金融機関は同項の評価を行つた日から一箇月以内に、左に掲げる事項を記載した認可申請書に、同項の評価を行つた日における日計表を添え、これを主務大臣に提出しなければならない。</w:t>
-      </w:r>
-    </w:p>
-    <w:p>
-      <w:pPr>
-        <w:pStyle w:val="Heading6"/>
-        <w:ind w:left="880"/>
-      </w:pPr>
-      <w:r>
-        <w:t>一</w:t>
-      </w:r>
-    </w:p>
-    <w:p>
-      <w:pPr>
-        <w:ind w:left="880"/>
-      </w:pPr>
-      <w:r>
-        <w:t>法第十四条第一項第一号の金額及びその計算の基礎</w:t>
-      </w:r>
-    </w:p>
-    <w:p>
-      <w:pPr>
-        <w:pStyle w:val="Heading6"/>
-        <w:ind w:left="880"/>
-      </w:pPr>
-      <w:r>
-        <w:t>二</w:t>
-      </w:r>
-    </w:p>
-    <w:p>
-      <w:pPr>
-        <w:ind w:left="880"/>
-      </w:pPr>
-      <w:r>
-        <w:t>法第十四条第一項第二号の金額及びその計算の基礎</w:t>
-      </w:r>
-    </w:p>
-    <w:p>
-      <w:pPr>
-        <w:pStyle w:val="Heading6"/>
-        <w:ind w:left="880"/>
-      </w:pPr>
-      <w:r>
-        <w:t>三</w:t>
-      </w:r>
-    </w:p>
-    <w:p>
-      <w:pPr>
-        <w:ind w:left="880"/>
-      </w:pPr>
-      <w:r>
-        <w:t>法第十四条第一項第一号の金額から同項第二号の金額を差し引いた残額及びその残額の整理債務の金額に対する割合</w:t>
-      </w:r>
-    </w:p>
-    <w:p>
-      <w:pPr>
-        <w:pStyle w:val="Heading6"/>
-        <w:ind w:left="880"/>
-      </w:pPr>
-      <w:r>
-        <w:t>四</w:t>
-      </w:r>
-    </w:p>
-    <w:p>
-      <w:pPr>
-        <w:ind w:left="880"/>
-      </w:pPr>
-      <w:r>
-        <w:t>旧勘定から新勘定へ移そうとする整理債務の金額及びその内訳並びに前に法第十三条、第十四条又は第十五条の規定により移し換へた整理債務があるときはその内訳</w:t>
-      </w:r>
-    </w:p>
-    <w:p>
-      <w:pPr>
-        <w:pStyle w:val="Heading6"/>
-        <w:ind w:left="880"/>
-      </w:pPr>
-      <w:r>
-        <w:t>五</w:t>
-      </w:r>
-    </w:p>
-    <w:p>
-      <w:pPr>
-        <w:ind w:left="880"/>
-      </w:pPr>
-      <w:r>
-        <w:t>その他参考となるべき事項</w:t>
-      </w:r>
-    </w:p>
-    <w:p>
-      <w:pPr>
-        <w:pStyle w:val="Heading4"/>
-      </w:pPr>
-      <w:r>
         <w:t>第二十四条</w:t>
       </w:r>
     </w:p>
     <w:p>
       <w:r>
         <w:t>法第八条第一項の評価の結果により、整理債務の移換につき、法第十四条第一項又は法第十五条第一項の規定により主務大臣の認可又は不認可があつたときは、金融機関は、遅滞なく指定時において株主として株主名簿（出資者名簿その他これに準ずるものを含む。）に記載された者に対し、その損失負担見込額及び未払込株金の払込催告予定額を通知しなければならない。</w:t>
+        <w:br/>
+        <w:t>法第八条第一項の評価の結果により、整理債務の移換につき、法第十四条第一項又は法第十五条第一項の規定による主務大臣の認可の申請をしないときもまた同様とする。</w:t>
       </w:r>
     </w:p>
     <w:p>
@@ -781,103 +666,67 @@
     </w:p>
     <w:p>
       <w:pPr>
-        <w:pStyle w:val="Heading6"/>
+        <w:pStyle w:val="ListBullet"/>
         <w:ind w:left="880"/>
       </w:pPr>
       <w:r>
         <w:t>一</w:t>
-      </w:r>
-    </w:p>
-    <w:p>
-      <w:pPr>
+        <w:br/>
+        <w:t>法第十四条第一項第一号の金額及びその計算の基礎</w:t>
+      </w:r>
+    </w:p>
+    <w:p>
+      <w:pPr>
+        <w:pStyle w:val="ListBullet"/>
         <w:ind w:left="880"/>
       </w:pPr>
       <w:r>
-        <w:t>法第十四条第一項第一号の金額及びその計算の基礎</w:t>
-      </w:r>
-    </w:p>
-    <w:p>
-      <w:pPr>
-        <w:pStyle w:val="Heading6"/>
+        <w:t>二</w:t>
+        <w:br/>
+        <w:t>法第十四条第一項第二号の金額（前に法第四十二条第二項又は第十五条第二項の規定により、負担した債務があるときはその金額を含む。第三号においてまた同じ。）及びその計算の基礎</w:t>
+      </w:r>
+    </w:p>
+    <w:p>
+      <w:pPr>
+        <w:pStyle w:val="ListBullet"/>
         <w:ind w:left="880"/>
       </w:pPr>
       <w:r>
-        <w:t>二</w:t>
-      </w:r>
-    </w:p>
-    <w:p>
-      <w:pPr>
+        <w:t>三</w:t>
+        <w:br/>
+        <w:t>法第十四条第一項第一号の金額から同項第二号の金額を差し引いた残額及びその整理債務の金額に対する割合</w:t>
+      </w:r>
+    </w:p>
+    <w:p>
+      <w:pPr>
+        <w:pStyle w:val="ListBullet"/>
         <w:ind w:left="880"/>
       </w:pPr>
       <w:r>
-        <w:t>法第十四条第一項第二号の金額（前に法第四十二条第二項又は第十五条第二項の規定により、負担した債務があるときはその金額を含む。第三号においてまた同じ。）及びその計算の基礎</w:t>
-      </w:r>
-    </w:p>
-    <w:p>
-      <w:pPr>
-        <w:pStyle w:val="Heading6"/>
+        <w:t>四</w:t>
+        <w:br/>
+        <w:t>旧金融機関から新金融機関へ移そうとする整理債務の金額及びその内訳並びに前に法第十三条、第十四条又は第十五条の規定により移し換えた整理債務があるときはその内訳</w:t>
+      </w:r>
+    </w:p>
+    <w:p>
+      <w:pPr>
+        <w:pStyle w:val="ListBullet"/>
         <w:ind w:left="880"/>
       </w:pPr>
       <w:r>
-        <w:t>三</w:t>
-      </w:r>
-    </w:p>
-    <w:p>
-      <w:pPr>
+        <w:t>五</w:t>
+        <w:br/>
+        <w:t>新金融機関の同意の有無</w:t>
+      </w:r>
+    </w:p>
+    <w:p>
+      <w:pPr>
+        <w:pStyle w:val="ListBullet"/>
         <w:ind w:left="880"/>
       </w:pPr>
       <w:r>
-        <w:t>法第十四条第一項第一号の金額から同項第二号の金額を差し引いた残額及びその整理債務の金額に対する割合</w:t>
-      </w:r>
-    </w:p>
-    <w:p>
-      <w:pPr>
-        <w:pStyle w:val="Heading6"/>
-        <w:ind w:left="880"/>
-      </w:pPr>
-      <w:r>
-        <w:t>四</w:t>
-      </w:r>
-    </w:p>
-    <w:p>
-      <w:pPr>
-        <w:ind w:left="880"/>
-      </w:pPr>
-      <w:r>
-        <w:t>旧金融機関から新金融機関へ移そうとする整理債務の金額及びその内訳並びに前に法第十三条、第十四条又は第十五条の規定により移し換えた整理債務があるときはその内訳</w:t>
-      </w:r>
-    </w:p>
-    <w:p>
-      <w:pPr>
-        <w:pStyle w:val="Heading6"/>
-        <w:ind w:left="880"/>
-      </w:pPr>
-      <w:r>
-        <w:t>五</w:t>
-      </w:r>
-    </w:p>
-    <w:p>
-      <w:pPr>
-        <w:ind w:left="880"/>
-      </w:pPr>
-      <w:r>
-        <w:t>新金融機関の同意の有無</w:t>
-      </w:r>
-    </w:p>
-    <w:p>
-      <w:pPr>
-        <w:pStyle w:val="Heading6"/>
-        <w:ind w:left="880"/>
-      </w:pPr>
-      <w:r>
         <w:t>六</w:t>
-      </w:r>
-    </w:p>
-    <w:p>
-      <w:pPr>
-        <w:ind w:left="880"/>
-      </w:pPr>
-      <w:r>
+        <w:br/>
         <w:t>その他参考となるべき事項</w:t>
       </w:r>
     </w:p>
@@ -943,52 +792,34 @@
     </w:p>
     <w:p>
       <w:pPr>
-        <w:pStyle w:val="Heading6"/>
+        <w:pStyle w:val="ListBullet"/>
         <w:ind w:left="880"/>
       </w:pPr>
       <w:r>
         <w:t>一</w:t>
-      </w:r>
-    </w:p>
-    <w:p>
-      <w:pPr>
+        <w:br/>
+        <w:t>新勘定の業務遂行上必要でない資産</w:t>
+      </w:r>
+    </w:p>
+    <w:p>
+      <w:pPr>
+        <w:pStyle w:val="ListBullet"/>
         <w:ind w:left="880"/>
       </w:pPr>
       <w:r>
-        <w:t>新勘定の業務遂行上必要でない資産</w:t>
-      </w:r>
-    </w:p>
-    <w:p>
-      <w:pPr>
-        <w:pStyle w:val="Heading6"/>
+        <w:t>二</w:t>
+        <w:br/>
+        <w:t>分割することのできない資産で、その評価額が旧勘定の新勘定に対する借の金額を超えるもの</w:t>
+      </w:r>
+    </w:p>
+    <w:p>
+      <w:pPr>
+        <w:pStyle w:val="ListBullet"/>
         <w:ind w:left="880"/>
       </w:pPr>
       <w:r>
-        <w:t>二</w:t>
-      </w:r>
-    </w:p>
-    <w:p>
-      <w:pPr>
-        <w:ind w:left="880"/>
-      </w:pPr>
-      <w:r>
-        <w:t>分割することのできない資産で、その評価額が旧勘定の新勘定に対する借の金額を超えるもの</w:t>
-      </w:r>
-    </w:p>
-    <w:p>
-      <w:pPr>
-        <w:pStyle w:val="Heading6"/>
-        <w:ind w:left="880"/>
-      </w:pPr>
-      <w:r>
         <w:t>三</w:t>
-      </w:r>
-    </w:p>
-    <w:p>
-      <w:pPr>
-        <w:ind w:left="880"/>
-      </w:pPr>
-      <w:r>
+        <w:br/>
         <w:t>その他主務大臣の承認を受けた資産</w:t>
       </w:r>
     </w:p>
@@ -1106,86 +937,56 @@
     </w:p>
     <w:p>
       <w:pPr>
-        <w:pStyle w:val="Heading6"/>
+        <w:pStyle w:val="ListBullet"/>
         <w:ind w:left="880"/>
       </w:pPr>
       <w:r>
         <w:t>一</w:t>
-      </w:r>
-    </w:p>
-    <w:p>
-      <w:pPr>
+        <w:br/>
+        <w:t>暫定益の額、積立金の名称及び額並びに暫定損の額</w:t>
+      </w:r>
+    </w:p>
+    <w:p>
+      <w:pPr>
+        <w:pStyle w:val="ListBullet"/>
         <w:ind w:left="880"/>
       </w:pPr>
       <w:r>
-        <w:t>暫定益の額、積立金の名称及び額並びに暫定損の額</w:t>
-      </w:r>
-    </w:p>
-    <w:p>
-      <w:pPr>
-        <w:pStyle w:val="Heading6"/>
+        <w:t>二</w:t>
+        <w:br/>
+        <w:t>法第十八条第一号イの金額から同号ロの金額を差し引いた残額及びその残額の旧勘定の資産の総額に対する割合</w:t>
+      </w:r>
+    </w:p>
+    <w:p>
+      <w:pPr>
+        <w:pStyle w:val="ListBullet"/>
         <w:ind w:left="880"/>
       </w:pPr>
       <w:r>
-        <w:t>二</w:t>
-      </w:r>
-    </w:p>
-    <w:p>
-      <w:pPr>
+        <w:t>三</w:t>
+        <w:br/>
+        <w:t>法第十九条の規定により、特別準備金として整理すべき額があるときは、その額</w:t>
+      </w:r>
+    </w:p>
+    <w:p>
+      <w:pPr>
+        <w:pStyle w:val="ListBullet"/>
         <w:ind w:left="880"/>
       </w:pPr>
       <w:r>
-        <w:t>法第十八条第一号イの金額から同号ロの金額を差し引いた残額及びその残額の旧勘定の資産の総額に対する割合</w:t>
-      </w:r>
-    </w:p>
-    <w:p>
-      <w:pPr>
-        <w:pStyle w:val="Heading6"/>
+        <w:t>四</w:t>
+        <w:br/>
+        <w:t>法第二十条第一項第二号の規定により、積立金を取り崩すときは、その積立金の名称及び取り崩す額</w:t>
+      </w:r>
+    </w:p>
+    <w:p>
+      <w:pPr>
+        <w:pStyle w:val="ListBullet"/>
         <w:ind w:left="880"/>
       </w:pPr>
       <w:r>
-        <w:t>三</w:t>
-      </w:r>
-    </w:p>
-    <w:p>
-      <w:pPr>
-        <w:ind w:left="880"/>
-      </w:pPr>
-      <w:r>
-        <w:t>法第十九条の規定により、特別準備金として整理すべき額があるときは、その額</w:t>
-      </w:r>
-    </w:p>
-    <w:p>
-      <w:pPr>
-        <w:pStyle w:val="Heading6"/>
-        <w:ind w:left="880"/>
-      </w:pPr>
-      <w:r>
-        <w:t>四</w:t>
-      </w:r>
-    </w:p>
-    <w:p>
-      <w:pPr>
-        <w:ind w:left="880"/>
-      </w:pPr>
-      <w:r>
-        <w:t>法第二十条第一項第二号の規定により、積立金を取り崩すときは、その積立金の名称及び取り崩す額</w:t>
-      </w:r>
-    </w:p>
-    <w:p>
-      <w:pPr>
-        <w:pStyle w:val="Heading6"/>
-        <w:ind w:left="880"/>
-      </w:pPr>
-      <w:r>
         <w:t>五</w:t>
-      </w:r>
-    </w:p>
-    <w:p>
-      <w:pPr>
-        <w:ind w:left="880"/>
-      </w:pPr>
-      <w:r>
+        <w:br/>
         <w:t>その他参考となるべき事項</w:t>
       </w:r>
     </w:p>
@@ -1200,6 +1001,8 @@
     <w:p>
       <w:r>
         <w:t>法第二十一条の書類に記載する資産及び負債の価額は、同条の月末までに決定されてゐる確定評価基準による評価額による。</w:t>
+        <w:br/>
+        <w:t>但し確定評価基準の決定されてゐない資産及び負債があるときは、暫定評価基準の決定されてゐるものについては、暫定評価基準による評価額、その他のものについては帳簿価額による。</w:t>
       </w:r>
     </w:p>
     <w:p>
@@ -1234,180 +1037,128 @@
     </w:p>
     <w:p>
       <w:pPr>
-        <w:pStyle w:val="Heading6"/>
+        <w:pStyle w:val="ListBullet"/>
         <w:ind w:left="880"/>
       </w:pPr>
       <w:r>
         <w:t>一</w:t>
-      </w:r>
-    </w:p>
-    <w:p>
-      <w:pPr>
+        <w:br/>
+        <w:t>法第二十一条に規定する月の月末から、新勘定及び旧勘定の区分の消滅の日までに、旧勘定の最終処理に必要とする費用の見積額及びその計算の基礎</w:t>
+      </w:r>
+    </w:p>
+    <w:p>
+      <w:pPr>
+        <w:pStyle w:val="ListBullet"/>
         <w:ind w:left="880"/>
       </w:pPr>
       <w:r>
-        <w:t>法第二十一条に規定する月の月末から、新勘定及び旧勘定の区分の消滅の日までに、旧勘定の最終処理に必要とする費用の見積額及びその計算の基礎</w:t>
-      </w:r>
-    </w:p>
-    <w:p>
-      <w:pPr>
-        <w:pStyle w:val="Heading6"/>
+        <w:t>二</w:t>
+        <w:br/>
+        <w:t>前号の期間内に旧勘定に生ずべき利益の見積額及びその計算の基礎</w:t>
+      </w:r>
+    </w:p>
+    <w:p>
+      <w:pPr>
+        <w:pStyle w:val="ListBullet"/>
         <w:ind w:left="880"/>
       </w:pPr>
       <w:r>
+        <w:t>三</w:t>
+        <w:br/>
+        <w:t>第一号の額から前号の額を差し引いた残額</w:t>
+      </w:r>
+    </w:p>
+    <w:p>
+      <w:pPr>
+        <w:pStyle w:val="ListBullet"/>
+        <w:ind w:left="880"/>
+      </w:pPr>
+      <w:r>
+        <w:t>四</w:t>
+        <w:br/>
+        <w:t>その他参考となるべき事項</w:t>
+      </w:r>
+    </w:p>
+    <w:p>
+      <w:pPr>
+        <w:pStyle w:val="Heading4"/>
+      </w:pPr>
+      <w:r>
+        <w:t>第三十六条</w:t>
+      </w:r>
+    </w:p>
+    <w:p>
+      <w:r>
+        <w:t>法第二十三条第一項の認可を受けようとする金融機関は、法第二十一条の書類と共に、左に掲げる事項を記載した最終処理認可申請書を、主務大臣に提出しなければならない。</w:t>
+      </w:r>
+    </w:p>
+    <w:p>
+      <w:pPr>
+        <w:pStyle w:val="ListBullet"/>
+        <w:ind w:left="880"/>
+      </w:pPr>
+      <w:r>
+        <w:t>一</w:t>
+        <w:br/>
+        <w:t>確定益の額及び確定損の額</w:t>
+      </w:r>
+    </w:p>
+    <w:p>
+      <w:pPr>
+        <w:pStyle w:val="ListBullet"/>
+        <w:ind w:left="880"/>
+      </w:pPr>
+      <w:r>
         <w:t>二</w:t>
-      </w:r>
-    </w:p>
-    <w:p>
-      <w:pPr>
+        <w:br/>
+        <w:t>法第二十三条第二項の規定により、特別準備金として整理すべき額があるときは、その額</w:t>
+      </w:r>
+    </w:p>
+    <w:p>
+      <w:pPr>
+        <w:pStyle w:val="ListBullet"/>
         <w:ind w:left="880"/>
       </w:pPr>
       <w:r>
-        <w:t>前号の期間内に旧勘定に生ずべき利益の見積額及びその計算の基礎</w:t>
-      </w:r>
-    </w:p>
-    <w:p>
-      <w:pPr>
-        <w:pStyle w:val="Heading6"/>
+        <w:t>三</w:t>
+        <w:br/>
+        <w:t>その他参考となるべき事項</w:t>
+      </w:r>
+    </w:p>
+    <w:p>
+      <w:pPr>
+        <w:pStyle w:val="Heading4"/>
+      </w:pPr>
+      <w:r>
+        <w:t>第三十七条</w:t>
+      </w:r>
+    </w:p>
+    <w:p>
+      <w:r>
+        <w:t>信託会社の法第二十四条の規定による確定損の整理負担額の計算は、信託勘定及び固有勘定について各別にこれを行ふものとする。</w:t>
+        <w:br/>
+        <w:t>但し、第一号の金額が第二号の金額を超える場合においては、第一号の金額から第二号の金額を差し引いた残額に相当する金額を信託旧勘定の益及び固有旧勘定に対する貸として整理し、その額に相当する金額を固有旧勘定の損として整理した後でなければならない。</w:t>
+      </w:r>
+    </w:p>
+    <w:p>
+      <w:pPr>
+        <w:pStyle w:val="ListBullet"/>
         <w:ind w:left="880"/>
       </w:pPr>
       <w:r>
-        <w:t>三</w:t>
-      </w:r>
-    </w:p>
-    <w:p>
-      <w:pPr>
+        <w:t>一</w:t>
+        <w:br/>
+        <w:t>信託旧勘定の確定損の額が確定益の額を超える場合においては、その差額</w:t>
+      </w:r>
+    </w:p>
+    <w:p>
+      <w:pPr>
+        <w:pStyle w:val="ListBullet"/>
         <w:ind w:left="880"/>
       </w:pPr>
       <w:r>
-        <w:t>第一号の額から前号の額を差し引いた残額</w:t>
-      </w:r>
-    </w:p>
-    <w:p>
-      <w:pPr>
-        <w:pStyle w:val="Heading6"/>
-        <w:ind w:left="880"/>
-      </w:pPr>
-      <w:r>
-        <w:t>四</w:t>
-      </w:r>
-    </w:p>
-    <w:p>
-      <w:pPr>
-        <w:ind w:left="880"/>
-      </w:pPr>
-      <w:r>
-        <w:t>その他参考となるべき事項</w:t>
-      </w:r>
-    </w:p>
-    <w:p>
-      <w:pPr>
-        <w:pStyle w:val="Heading4"/>
-      </w:pPr>
-      <w:r>
-        <w:t>第三十六条</w:t>
-      </w:r>
-    </w:p>
-    <w:p>
-      <w:r>
-        <w:t>法第二十三条第一項の認可を受けようとする金融機関は、法第二十一条の書類と共に、左に掲げる事項を記載した最終処理認可申請書を、主務大臣に提出しなければならない。</w:t>
-      </w:r>
-    </w:p>
-    <w:p>
-      <w:pPr>
-        <w:pStyle w:val="Heading6"/>
-        <w:ind w:left="880"/>
-      </w:pPr>
-      <w:r>
-        <w:t>一</w:t>
-      </w:r>
-    </w:p>
-    <w:p>
-      <w:pPr>
-        <w:ind w:left="880"/>
-      </w:pPr>
-      <w:r>
-        <w:t>確定益の額及び確定損の額</w:t>
-      </w:r>
-    </w:p>
-    <w:p>
-      <w:pPr>
-        <w:pStyle w:val="Heading6"/>
-        <w:ind w:left="880"/>
-      </w:pPr>
-      <w:r>
         <w:t>二</w:t>
-      </w:r>
-    </w:p>
-    <w:p>
-      <w:pPr>
-        <w:ind w:left="880"/>
-      </w:pPr>
-      <w:r>
-        <w:t>法第二十三条第二項の規定により、特別準備金として整理すべき額があるときは、その額</w:t>
-      </w:r>
-    </w:p>
-    <w:p>
-      <w:pPr>
-        <w:pStyle w:val="Heading6"/>
-        <w:ind w:left="880"/>
-      </w:pPr>
-      <w:r>
-        <w:t>三</w:t>
-      </w:r>
-    </w:p>
-    <w:p>
-      <w:pPr>
-        <w:ind w:left="880"/>
-      </w:pPr>
-      <w:r>
-        <w:t>その他参考となるべき事項</w:t>
-      </w:r>
-    </w:p>
-    <w:p>
-      <w:pPr>
-        <w:pStyle w:val="Heading4"/>
-      </w:pPr>
-      <w:r>
-        <w:t>第三十七条</w:t>
-      </w:r>
-    </w:p>
-    <w:p>
-      <w:r>
-        <w:t>信託会社の法第二十四条の規定による確定損の整理負担額の計算は、信託勘定及び固有勘定について各別にこれを行ふものとする。</w:t>
-      </w:r>
-    </w:p>
-    <w:p>
-      <w:pPr>
-        <w:pStyle w:val="Heading6"/>
-        <w:ind w:left="880"/>
-      </w:pPr>
-      <w:r>
-        <w:t>一</w:t>
-      </w:r>
-    </w:p>
-    <w:p>
-      <w:pPr>
-        <w:ind w:left="880"/>
-      </w:pPr>
-      <w:r>
-        <w:t>信託旧勘定の確定損の額が確定益の額を超える場合においては、その差額</w:t>
-      </w:r>
-    </w:p>
-    <w:p>
-      <w:pPr>
-        <w:pStyle w:val="Heading6"/>
-        <w:ind w:left="880"/>
-      </w:pPr>
-      <w:r>
-        <w:t>二</w:t>
-      </w:r>
-    </w:p>
-    <w:p>
-      <w:pPr>
-        <w:ind w:left="880"/>
-      </w:pPr>
-      <w:r>
+        <w:br/>
         <w:t>信託旧勘定及び固有旧勘定を併合して法第二十四条第一項の規定により計算した信託旧勘定に属する債務の確定損の整理負担額の合計額</w:t>
       </w:r>
     </w:p>
@@ -1443,69 +1194,45 @@
     </w:p>
     <w:p>
       <w:pPr>
-        <w:pStyle w:val="Heading6"/>
+        <w:pStyle w:val="ListBullet"/>
         <w:ind w:left="880"/>
       </w:pPr>
       <w:r>
         <w:t>一</w:t>
-      </w:r>
-    </w:p>
-    <w:p>
-      <w:pPr>
+        <w:br/>
+        <w:t>法第十五条第二項又は第四十二条第二項の規定により、旧金融機関が新金融機関に対して負担した債務（その利息を含む。）</w:t>
+      </w:r>
+    </w:p>
+    <w:p>
+      <w:pPr>
+        <w:pStyle w:val="ListBullet"/>
         <w:ind w:left="880"/>
       </w:pPr>
       <w:r>
-        <w:t>法第十五条第二項又は第四十二条第二項の規定により、旧金融機関が新金融機関に対して負担した債務（その利息を含む。）</w:t>
-      </w:r>
-    </w:p>
-    <w:p>
-      <w:pPr>
-        <w:pStyle w:val="Heading6"/>
+        <w:t>二</w:t>
+        <w:br/>
+        <w:t>国又は地方公共団体の公租公課の債務</w:t>
+      </w:r>
+    </w:p>
+    <w:p>
+      <w:pPr>
+        <w:pStyle w:val="ListBullet"/>
         <w:ind w:left="880"/>
       </w:pPr>
       <w:r>
-        <w:t>二</w:t>
-      </w:r>
-    </w:p>
-    <w:p>
-      <w:pPr>
+        <w:t>三</w:t>
+        <w:br/>
+        <w:t>損害保険会社の再保険に関する債務で、再保険共同計算規約に基き、当該損害保険会社が他の損害保険会社から当該再保険に関して回収する再保険金（解約返戻金を含む。）の金額に相当する部分</w:t>
+      </w:r>
+    </w:p>
+    <w:p>
+      <w:pPr>
+        <w:pStyle w:val="ListBullet"/>
         <w:ind w:left="880"/>
       </w:pPr>
       <w:r>
-        <w:t>国又は地方公共団体の公租公課の債務</w:t>
-      </w:r>
-    </w:p>
-    <w:p>
-      <w:pPr>
-        <w:pStyle w:val="Heading6"/>
-        <w:ind w:left="880"/>
-      </w:pPr>
-      <w:r>
-        <w:t>三</w:t>
-      </w:r>
-    </w:p>
-    <w:p>
-      <w:pPr>
-        <w:ind w:left="880"/>
-      </w:pPr>
-      <w:r>
-        <w:t>損害保険会社の再保険に関する債務で、再保険共同計算規約に基き、当該損害保険会社が他の損害保険会社から当該再保険に関して回収する再保険金（解約返戻金を含む。）の金額に相当する部分</w:t>
-      </w:r>
-    </w:p>
-    <w:p>
-      <w:pPr>
-        <w:pStyle w:val="Heading6"/>
-        <w:ind w:left="880"/>
-      </w:pPr>
-      <w:r>
         <w:t>四</w:t>
-      </w:r>
-    </w:p>
-    <w:p>
-      <w:pPr>
-        <w:ind w:left="880"/>
-      </w:pPr>
-      <w:r>
+        <w:br/>
         <w:t>連合国人、ドイツ財産管理令（昭和二十五年政令第二百五十二号）第二条第二項、第三項及び第四項に規定するドイツ人、準ドイツ人及びドイツ系法人並びにアメリカ合衆国又はカナダに居住する日本人であつて大蔵大臣の指定する者に対する預金等の債務、未払配当金の債務及び債券の償還又はその利息の支払の債務</w:t>
       </w:r>
     </w:p>
@@ -1550,6 +1277,8 @@
     <w:p>
       <w:r>
         <w:t>法第二十五条の三第一項又は第二十八条第一項の公告は、他の法令、定款又は会則にかかわらず、官報に掲載し又は本店若しくは主たる事務所及び支店若しくは従たる事務所の店頭に掲示する方法によつても、これをなすことができる。</w:t>
+        <w:br/>
+        <w:t>この場合における掲示の期間は、一箇月を下ることができない。</w:t>
       </w:r>
     </w:p>
     <w:p>
@@ -1700,171 +1429,111 @@
     </w:p>
     <w:p>
       <w:pPr>
-        <w:pStyle w:val="Heading6"/>
+        <w:pStyle w:val="ListBullet"/>
         <w:ind w:left="880"/>
       </w:pPr>
       <w:r>
         <w:t>一</w:t>
-      </w:r>
-    </w:p>
-    <w:p>
-      <w:pPr>
+        <w:br/>
+        <w:t>確定損及び確定益の額</w:t>
+      </w:r>
+    </w:p>
+    <w:p>
+      <w:pPr>
+        <w:pStyle w:val="ListBullet"/>
         <w:ind w:left="880"/>
       </w:pPr>
       <w:r>
-        <w:t>確定損及び確定益の額</w:t>
-      </w:r>
-    </w:p>
-    <w:p>
-      <w:pPr>
-        <w:pStyle w:val="Heading6"/>
+        <w:t>二</w:t>
+        <w:br/>
+        <w:t>積立金の種類及び額並びにその取崩額</w:t>
+      </w:r>
+    </w:p>
+    <w:p>
+      <w:pPr>
+        <w:pStyle w:val="ListBullet"/>
         <w:ind w:left="880"/>
       </w:pPr>
       <w:r>
-        <w:t>二</w:t>
-      </w:r>
-    </w:p>
-    <w:p>
-      <w:pPr>
+        <w:t>三</w:t>
+        <w:br/>
+        <w:t>法第二十四条の規定により確定損の整理負担額を計算した結果の一覧表</w:t>
+      </w:r>
+    </w:p>
+    <w:p>
+      <w:pPr>
+        <w:pStyle w:val="ListBullet"/>
         <w:ind w:left="880"/>
       </w:pPr>
       <w:r>
-        <w:t>積立金の種類及び額並びにその取崩額</w:t>
-      </w:r>
-    </w:p>
-    <w:p>
-      <w:pPr>
-        <w:pStyle w:val="Heading6"/>
+        <w:t>四</w:t>
+        <w:br/>
+        <w:t>資本の未払込金を徴収すべきときは、その一株につき徴収すべき金額及び徴収すべき時期、徴収可能見込金額並びに失権した株式の処分方法</w:t>
+      </w:r>
+    </w:p>
+    <w:p>
+      <w:pPr>
+        <w:pStyle w:val="ListBullet"/>
         <w:ind w:left="880"/>
       </w:pPr>
       <w:r>
-        <w:t>三</w:t>
-      </w:r>
-    </w:p>
-    <w:p>
-      <w:pPr>
+        <w:t>五</w:t>
+        <w:br/>
+        <w:t>最終処理を完了すべき時期</w:t>
+      </w:r>
+    </w:p>
+    <w:p>
+      <w:pPr>
+        <w:pStyle w:val="ListBullet"/>
         <w:ind w:left="880"/>
       </w:pPr>
       <w:r>
-        <w:t>法第二十四条の規定により確定損の整理負担額を計算した結果の一覧表</w:t>
-      </w:r>
-    </w:p>
-    <w:p>
-      <w:pPr>
-        <w:pStyle w:val="Heading6"/>
+        <w:t>六</w:t>
+        <w:br/>
+        <w:t>異議のある債権があるときは、その債権者の氏名又は称号、債権の額及び異議の内容</w:t>
+      </w:r>
+    </w:p>
+    <w:p>
+      <w:pPr>
+        <w:pStyle w:val="ListBullet"/>
         <w:ind w:left="880"/>
       </w:pPr>
       <w:r>
-        <w:t>四</w:t>
-      </w:r>
-    </w:p>
-    <w:p>
-      <w:pPr>
+        <w:t>七</w:t>
+        <w:br/>
+        <w:t>第三十条第一項の規定により最終処理方法書を改訂する場合においては、その改訂の内容及び理由</w:t>
+      </w:r>
+    </w:p>
+    <w:p>
+      <w:pPr>
+        <w:pStyle w:val="ListBullet"/>
         <w:ind w:left="880"/>
       </w:pPr>
       <w:r>
-        <w:t>資本の未払込金を徴収すべきときは、その一株につき徴収すべき金額及び徴収すべき時期、徴収可能見込金額並びに失権した株式の処分方法</w:t>
-      </w:r>
-    </w:p>
-    <w:p>
-      <w:pPr>
-        <w:pStyle w:val="Heading6"/>
+        <w:t>八</w:t>
+        <w:br/>
+        <w:t>監査委員があるときは、法第二十七条第二項の規定により、その承認を受けたこと</w:t>
+      </w:r>
+    </w:p>
+    <w:p>
+      <w:pPr>
+        <w:pStyle w:val="ListBullet"/>
         <w:ind w:left="880"/>
       </w:pPr>
       <w:r>
-        <w:t>五</w:t>
-      </w:r>
-    </w:p>
-    <w:p>
-      <w:pPr>
+        <w:t>九</w:t>
+        <w:br/>
+        <w:t>法第三十九条の規定により、整備計画書を作成し、その認可を受けなければならない場合は、その旨</w:t>
+      </w:r>
+    </w:p>
+    <w:p>
+      <w:pPr>
+        <w:pStyle w:val="ListBullet"/>
         <w:ind w:left="880"/>
       </w:pPr>
       <w:r>
-        <w:t>最終処理を完了すべき時期</w:t>
-      </w:r>
-    </w:p>
-    <w:p>
-      <w:pPr>
-        <w:pStyle w:val="Heading6"/>
-        <w:ind w:left="880"/>
-      </w:pPr>
-      <w:r>
-        <w:t>六</w:t>
-      </w:r>
-    </w:p>
-    <w:p>
-      <w:pPr>
-        <w:ind w:left="880"/>
-      </w:pPr>
-      <w:r>
-        <w:t>異議のある債権があるときは、その債権者の氏名又は称号、債権の額及び異議の内容</w:t>
-      </w:r>
-    </w:p>
-    <w:p>
-      <w:pPr>
-        <w:pStyle w:val="Heading6"/>
-        <w:ind w:left="880"/>
-      </w:pPr>
-      <w:r>
-        <w:t>七</w:t>
-      </w:r>
-    </w:p>
-    <w:p>
-      <w:pPr>
-        <w:ind w:left="880"/>
-      </w:pPr>
-      <w:r>
-        <w:t>第三十条第一項の規定により最終処理方法書を改訂する場合においては、その改訂の内容及び理由</w:t>
-      </w:r>
-    </w:p>
-    <w:p>
-      <w:pPr>
-        <w:pStyle w:val="Heading6"/>
-        <w:ind w:left="880"/>
-      </w:pPr>
-      <w:r>
-        <w:t>八</w:t>
-      </w:r>
-    </w:p>
-    <w:p>
-      <w:pPr>
-        <w:ind w:left="880"/>
-      </w:pPr>
-      <w:r>
-        <w:t>監査委員があるときは、法第二十七条第二項の規定により、その承認を受けたこと</w:t>
-      </w:r>
-    </w:p>
-    <w:p>
-      <w:pPr>
-        <w:pStyle w:val="Heading6"/>
-        <w:ind w:left="880"/>
-      </w:pPr>
-      <w:r>
-        <w:t>九</w:t>
-      </w:r>
-    </w:p>
-    <w:p>
-      <w:pPr>
-        <w:ind w:left="880"/>
-      </w:pPr>
-      <w:r>
-        <w:t>法第三十九条の規定により、整備計画書を作成し、その認可を受けなければならない場合は、その旨</w:t>
-      </w:r>
-    </w:p>
-    <w:p>
-      <w:pPr>
-        <w:pStyle w:val="Heading6"/>
-        <w:ind w:left="880"/>
-      </w:pPr>
-      <w:r>
         <w:t>十</w:t>
-      </w:r>
-    </w:p>
-    <w:p>
-      <w:pPr>
-        <w:ind w:left="880"/>
-      </w:pPr>
-      <w:r>
+        <w:br/>
         <w:t>その他参考となるべき事項</w:t>
       </w:r>
     </w:p>
@@ -1926,82 +1595,58 @@
     </w:p>
     <w:p>
       <w:pPr>
-        <w:pStyle w:val="Heading6"/>
+        <w:pStyle w:val="ListBullet"/>
         <w:ind w:left="880"/>
       </w:pPr>
       <w:r>
         <w:t>一</w:t>
-      </w:r>
-    </w:p>
-    <w:p>
-      <w:pPr>
+        <w:br/>
+        <w:t>法第三十三条第一項に規定する確定損の残額及びその計算の基礎</w:t>
+      </w:r>
+    </w:p>
+    <w:p>
+      <w:pPr>
+        <w:pStyle w:val="ListBullet"/>
         <w:ind w:left="880"/>
       </w:pPr>
       <w:r>
-        <w:t>法第三十三条第一項に規定する確定損の残額及びその計算の基礎</w:t>
-      </w:r>
-    </w:p>
-    <w:p>
-      <w:pPr>
-        <w:pStyle w:val="Heading6"/>
+        <w:t>二</w:t>
+        <w:br/>
+        <w:t>その他参考となるべき事項</w:t>
+      </w:r>
+    </w:p>
+    <w:p>
+      <w:pPr>
+        <w:pStyle w:val="Heading4"/>
+      </w:pPr>
+      <w:r>
+        <w:t>第四十六条</w:t>
+      </w:r>
+    </w:p>
+    <w:p>
+      <w:r>
+        <w:t>生命保険会社は、法第二十五条第四項の規定により整理債務の債権の全部が消滅する場合を除き、法第三十四条第一項に規定する公告において、左の事項を併せて公告しなければならない。</w:t>
+      </w:r>
+    </w:p>
+    <w:p>
+      <w:pPr>
+        <w:pStyle w:val="ListBullet"/>
         <w:ind w:left="880"/>
       </w:pPr>
       <w:r>
+        <w:t>一</w:t>
+        <w:br/>
+        <w:t>旧生命保険契約の契約者は、指定時後最初の公告の日から四箇月を経過した日までに払込期日の到来した保険料（法第二十五条第四項の規定により、保険金の債権の一部が消滅したときは、保険金の債権の残存する部分の割合を、旧生命保険契約に定める保険料の額に乗じて得た金額とする。）で未だ払込まれてゐないものを、最初の公告の日から六箇月以内に払込むべきこと</w:t>
+      </w:r>
+    </w:p>
+    <w:p>
+      <w:pPr>
+        <w:pStyle w:val="ListBullet"/>
+        <w:ind w:left="880"/>
+      </w:pPr>
+      <w:r>
         <w:t>二</w:t>
-      </w:r>
-    </w:p>
-    <w:p>
-      <w:pPr>
-        <w:ind w:left="880"/>
-      </w:pPr>
-      <w:r>
-        <w:t>その他参考となるべき事項</w:t>
-      </w:r>
-    </w:p>
-    <w:p>
-      <w:pPr>
-        <w:pStyle w:val="Heading4"/>
-      </w:pPr>
-      <w:r>
-        <w:t>第四十六条</w:t>
-      </w:r>
-    </w:p>
-    <w:p>
-      <w:r>
-        <w:t>生命保険会社は、法第二十五条第四項の規定により整理債務の債権の全部が消滅する場合を除き、法第三十四条第一項に規定する公告において、左の事項を併せて公告しなければならない。</w:t>
-      </w:r>
-    </w:p>
-    <w:p>
-      <w:pPr>
-        <w:pStyle w:val="Heading6"/>
-        <w:ind w:left="880"/>
-      </w:pPr>
-      <w:r>
-        <w:t>一</w:t>
-      </w:r>
-    </w:p>
-    <w:p>
-      <w:pPr>
-        <w:ind w:left="880"/>
-      </w:pPr>
-      <w:r>
-        <w:t>旧生命保険契約の契約者は、指定時後最初の公告の日から四箇月を経過した日までに払込期日の到来した保険料（法第二十五条第四項の規定により、保険金の債権の一部が消滅したときは、保険金の債権の残存する部分の割合を、旧生命保険契約に定める保険料の額に乗じて得た金額とする。）で未だ払込まれてゐないものを、最初の公告の日から六箇月以内に払込むべきこと</w:t>
-      </w:r>
-    </w:p>
-    <w:p>
-      <w:pPr>
-        <w:pStyle w:val="Heading6"/>
-        <w:ind w:left="880"/>
-      </w:pPr>
-      <w:r>
-        <w:t>二</w:t>
-      </w:r>
-    </w:p>
-    <w:p>
-      <w:pPr>
-        <w:ind w:left="880"/>
-      </w:pPr>
-      <w:r>
+        <w:br/>
         <w:t>前号の期間内に保険料が払込まれないときは、当該保険契約は、同号の保険料払込期間を経過した日において、その効力を失つたものとして取扱はれること</w:t>
       </w:r>
     </w:p>
@@ -2063,6 +1708,8 @@
     <w:p>
       <w:r>
         <w:t>法第三十九条第一項に規定する整備計画書の定めるところにより事業の全部を譲渡して解散した金融機関（以下本条において解散金融機関という。）が、金融機関経理応急措置法の施行の際、在外資産又は在外負債を有していたときは、当該事業を譲り受けた金融機関（以下本条において譲受金融機関という。）は、法第三十八条の三第一項の規定により主務大臣の指定する日において、解散金融機関との間に、解散金融機関が有していた在外資産又は在外負債の引継に関する契約を締結し、当該在外資産又は在外負債を引き継ぐものとする。</w:t>
+        <w:br/>
+        <w:t>但し、既に解散金融機関の清算が結了している場合には、引継に関する契約を締結することを要しない。</w:t>
       </w:r>
     </w:p>
     <w:p>
@@ -2114,87 +1761,335 @@
     </w:p>
     <w:p>
       <w:pPr>
-        <w:pStyle w:val="Heading6"/>
+        <w:pStyle w:val="ListBullet"/>
         <w:ind w:left="880"/>
       </w:pPr>
       <w:r>
         <w:t>一</w:t>
-      </w:r>
-    </w:p>
-    <w:p>
-      <w:pPr>
+        <w:br/>
+        <w:t>申出締切日</w:t>
+      </w:r>
+    </w:p>
+    <w:p>
+      <w:pPr>
+        <w:pStyle w:val="ListBullet"/>
         <w:ind w:left="880"/>
       </w:pPr>
       <w:r>
-        <w:t>申出締切日</w:t>
-      </w:r>
-    </w:p>
-    <w:p>
-      <w:pPr>
-        <w:pStyle w:val="Heading6"/>
+        <w:t>二</w:t>
+        <w:br/>
+        <w:t>支払開始日</w:t>
+      </w:r>
+    </w:p>
+    <w:p>
+      <w:pPr>
+        <w:pStyle w:val="ListBullet"/>
         <w:ind w:left="880"/>
       </w:pPr>
       <w:r>
+        <w:t>三</w:t>
+        <w:br/>
+        <w:t>支払金額に関する事項</w:t>
+      </w:r>
+    </w:p>
+    <w:p>
+      <w:pPr>
+        <w:pStyle w:val="ListBullet"/>
+        <w:ind w:left="880"/>
+      </w:pPr>
+      <w:r>
+        <w:t>四</w:t>
+        <w:br/>
+        <w:t>支払方法及び支払場所に関する事項</w:t>
+      </w:r>
+    </w:p>
+    <w:p>
+      <w:pPr>
+        <w:pStyle w:val="ListBullet"/>
+        <w:ind w:left="880"/>
+      </w:pPr>
+      <w:r>
+        <w:t>五</w:t>
+        <w:br/>
+        <w:t>その他必要と認められる事項</w:t>
+      </w:r>
+    </w:p>
+    <w:p>
+      <w:pPr>
+        <w:pStyle w:val="Heading4"/>
+      </w:pPr>
+      <w:r>
+        <w:t>第四十八条の三</w:t>
+      </w:r>
+    </w:p>
+    <w:p>
+      <w:r>
+        <w:t>法第三十八条の八第一項の規定による公告は、同項の規定による主務大臣の認可を受けた後、左の各号に掲げる事項を日刊新聞紙に掲載し、且つ、当該金融機関の本店及び支店の店頭に掲示して行うものとする。</w:t>
+      </w:r>
+    </w:p>
+    <w:p>
+      <w:pPr>
+        <w:pStyle w:val="ListBullet"/>
+        <w:ind w:left="880"/>
+      </w:pPr>
+      <w:r>
+        <w:t>一</w:t>
+        <w:br/>
+        <w:t>閉鎖日</w:t>
+      </w:r>
+    </w:p>
+    <w:p>
+      <w:pPr>
+        <w:pStyle w:val="ListBullet"/>
+        <w:ind w:left="880"/>
+      </w:pPr>
+      <w:r>
         <w:t>二</w:t>
-      </w:r>
-    </w:p>
-    <w:p>
-      <w:pPr>
+        <w:br/>
+        <w:t>その他必要と認められる事項</w:t>
+      </w:r>
+    </w:p>
+    <w:p>
+      <w:pPr>
+        <w:pStyle w:val="Heading4"/>
+      </w:pPr>
+      <w:r>
+        <w:t>第四十八条の四</w:t>
+      </w:r>
+    </w:p>
+    <w:p>
+      <w:r>
+        <w:t>法第三十八条の八第二項の規定による利息に相当する金額の分配は、在外勘定を設けた日から支払の日の前日までの期間に応じ、法第三十七条の二第一項第四号に規定する約定利率のない整理債務の債権者に分配する場合に附する利率によるものとする。</w:t>
+      </w:r>
+    </w:p>
+    <w:p>
+      <w:pPr>
+        <w:pStyle w:val="Heading4"/>
+      </w:pPr>
+      <w:r>
+        <w:t>第四十八条の五</w:t>
+      </w:r>
+    </w:p>
+    <w:p>
+      <w:r>
+        <w:t>法第三十八条の九第一項の規定による公告は、同項の規定による主務大臣の認可を受けた後、左の各号に掲げる事項を日刊新聞紙に掲載し、且つ、当該金融機関の本店及び支店の店頭に掲示して行うものとする。</w:t>
+      </w:r>
+    </w:p>
+    <w:p>
+      <w:pPr>
+        <w:pStyle w:val="ListBullet"/>
         <w:ind w:left="880"/>
       </w:pPr>
       <w:r>
-        <w:t>支払開始日</w:t>
-      </w:r>
-    </w:p>
-    <w:p>
-      <w:pPr>
-        <w:pStyle w:val="Heading6"/>
+        <w:t>一</w:t>
+        <w:br/>
+        <w:t>閉鎖日</w:t>
+      </w:r>
+    </w:p>
+    <w:p>
+      <w:pPr>
+        <w:pStyle w:val="ListBullet"/>
         <w:ind w:left="880"/>
       </w:pPr>
       <w:r>
+        <w:t>二</w:t>
+        <w:br/>
+        <w:t>その他必要と認められる事項</w:t>
+      </w:r>
+    </w:p>
+    <w:p>
+      <w:pPr>
+        <w:pStyle w:val="Heading4"/>
+      </w:pPr>
+      <w:r>
+        <w:t>第四十九条</w:t>
+      </w:r>
+    </w:p>
+    <w:p>
+      <w:r>
+        <w:t>法第三十九条第一項の認可を受けようとする金融機関の理事機関は、左に掲げる事項を記載した整備計画書を、主務大臣に提出しなければならない。</w:t>
+      </w:r>
+    </w:p>
+    <w:p>
+      <w:pPr>
+        <w:pStyle w:val="ListBullet"/>
+        <w:ind w:left="880"/>
+      </w:pPr>
+      <w:r>
+        <w:t>一</w:t>
+        <w:br/>
+        <w:t>資本の増加をなすべき場合においては、その金額、方法及び予定時期</w:t>
+      </w:r>
+    </w:p>
+    <w:p>
+      <w:pPr>
+        <w:pStyle w:val="ListBullet"/>
+        <w:ind w:left="880"/>
+      </w:pPr>
+      <w:r>
+        <w:t>二</w:t>
+        <w:br/>
+        <w:t>事業の全部若しくは一部を譲渡し、又は保険契約の全部若しくは一部を移転すべき場合においては、譲渡又は移転すべき事業又は契約の範囲、相手方及び予定時期</w:t>
+      </w:r>
+    </w:p>
+    <w:p>
+      <w:pPr>
+        <w:pStyle w:val="ListBullet"/>
+        <w:ind w:left="880"/>
+      </w:pPr>
+      <w:r>
         <w:t>三</w:t>
-      </w:r>
-    </w:p>
-    <w:p>
-      <w:pPr>
+        <w:br/>
+        <w:t>合併すべき場合においては、合併の相手方、方法及び予定時期</w:t>
+      </w:r>
+    </w:p>
+    <w:p>
+      <w:pPr>
+        <w:pStyle w:val="ListBullet"/>
         <w:ind w:left="880"/>
       </w:pPr>
       <w:r>
-        <w:t>支払金額に関する事項</w:t>
-      </w:r>
-    </w:p>
-    <w:p>
-      <w:pPr>
-        <w:pStyle w:val="Heading6"/>
+        <w:t>四</w:t>
+        <w:br/>
+        <w:t>解散すべき場合においては、その予定時期</w:t>
+      </w:r>
+    </w:p>
+    <w:p>
+      <w:pPr>
+        <w:pStyle w:val="ListBullet"/>
         <w:ind w:left="880"/>
       </w:pPr>
       <w:r>
+        <w:t>五</w:t>
+        <w:br/>
+        <w:t>事業の全部を譲渡し又は保険契約の全部を移転する相手方である金融機関が新に設立せられる場合においては、その資本の金額、株式の第一回の払込の金額、主な出資予定者及び設立の予定時期</w:t>
+      </w:r>
+    </w:p>
+    <w:p>
+      <w:pPr>
+        <w:pStyle w:val="ListBullet"/>
+        <w:ind w:left="880"/>
+      </w:pPr>
+      <w:r>
+        <w:t>六</w:t>
+        <w:br/>
+        <w:t>事業の全部若しくは一部の譲渡又は保険契約の全部若しくは一部の移転を行ふ場合において、理事機関が当該事業の譲渡又は保険契約の移転の相手方たる金融機関の理事機関を兼ねようとするときは、その者の氏名、兼務の理由及び兼務の予定期間</w:t>
+      </w:r>
+    </w:p>
+    <w:p>
+      <w:pPr>
+        <w:pStyle w:val="ListBullet"/>
+        <w:ind w:left="880"/>
+      </w:pPr>
+      <w:r>
+        <w:t>七</w:t>
+        <w:br/>
+        <w:t>最終処理完了後における事業計画</w:t>
+      </w:r>
+    </w:p>
+    <w:p>
+      <w:pPr>
+        <w:pStyle w:val="ListBullet"/>
+        <w:ind w:left="880"/>
+      </w:pPr>
+      <w:r>
+        <w:t>八</w:t>
+        <w:br/>
+        <w:t>最終処理完了後において保有する株式又は社債の種類及び額及び当該株式又は社債の全部若しくは一部を将来譲渡する場合においては、その種類及び額及び譲渡の予定時期</w:t>
+      </w:r>
+    </w:p>
+    <w:p>
+      <w:pPr>
+        <w:pStyle w:val="ListBullet"/>
+        <w:ind w:left="880"/>
+      </w:pPr>
+      <w:r>
+        <w:t>九</w:t>
+        <w:br/>
+        <w:t>その他参考となるべき事項</w:t>
+      </w:r>
+    </w:p>
+    <w:p>
+      <w:pPr>
+        <w:pStyle w:val="Heading4"/>
+      </w:pPr>
+      <w:r>
+        <w:t>第五十条</w:t>
+      </w:r>
+    </w:p>
+    <w:p>
+      <w:r>
+        <w:t>法第四十条第一項に規定する新勘定の資産及び負債は、第十条に掲げる資産及び負債以外のものとする。</w:t>
+        <w:br/>
+        <w:t>但し、新勘定の事業の一部を譲渡し又は新勘定の保険契約の一部を移転する場合においては、その譲渡又は移転せられる資産及び負債で第十条に掲げるもの以外のものとする。</w:t>
+      </w:r>
+    </w:p>
+    <w:p>
+      <w:pPr>
+        <w:pStyle w:val="Heading4"/>
+      </w:pPr>
+      <w:r>
+        <w:t>第五十一条</w:t>
+      </w:r>
+    </w:p>
+    <w:p>
+      <w:r>
+        <w:t>法第四十条第一項の認可を受けようとする金融機関はその認可申請書に、左の書類を添へて、主務大臣に提出しなければならない。</w:t>
+      </w:r>
+    </w:p>
+    <w:p>
+      <w:pPr>
+        <w:pStyle w:val="ListBullet"/>
+        <w:ind w:left="880"/>
+      </w:pPr>
+      <w:r>
+        <w:t>一</w:t>
+        <w:br/>
+        <w:t>事業譲渡又は保険契約移転の契約を証する書面</w:t>
+      </w:r>
+    </w:p>
+    <w:p>
+      <w:pPr>
+        <w:pStyle w:val="ListBullet"/>
+        <w:ind w:left="880"/>
+      </w:pPr>
+      <w:r>
+        <w:t>二</w:t>
+        <w:br/>
+        <w:t>認可申請をなす日の属する月の前月末における各金融機関の財産目録及び貸借対照表</w:t>
+      </w:r>
+    </w:p>
+    <w:p>
+      <w:pPr>
+        <w:pStyle w:val="ListBullet"/>
+        <w:ind w:left="880"/>
+      </w:pPr>
+      <w:r>
+        <w:t>三</w:t>
+        <w:br/>
+        <w:t>移転すべき資産及び負債の明細表</w:t>
+      </w:r>
+    </w:p>
+    <w:p>
+      <w:pPr>
+        <w:pStyle w:val="ListBullet"/>
+        <w:ind w:left="880"/>
+      </w:pPr>
+      <w:r>
         <w:t>四</w:t>
-      </w:r>
-    </w:p>
-    <w:p>
-      <w:pPr>
+        <w:br/>
+        <w:t>前各号に掲げるものの外、事業の譲渡又は保険契約の移転につき他の法令により認可申請をなす場合に必要とされる書類</w:t>
+      </w:r>
+    </w:p>
+    <w:p>
+      <w:pPr>
+        <w:pStyle w:val="ListBullet"/>
         <w:ind w:left="880"/>
       </w:pPr>
       <w:r>
-        <w:t>支払方法及び支払場所に関する事項</w:t>
-      </w:r>
-    </w:p>
-    <w:p>
-      <w:pPr>
-        <w:pStyle w:val="Heading6"/>
-        <w:ind w:left="880"/>
-      </w:pPr>
-      <w:r>
         <w:t>五</w:t>
-      </w:r>
-    </w:p>
-    <w:p>
-      <w:pPr>
-        <w:ind w:left="880"/>
-      </w:pPr>
-      <w:r>
-        <w:t>その他必要と認められる事項</w:t>
+        <w:br/>
+        <w:t>その他参考となるべき事項を記載した書類</w:t>
       </w:r>
     </w:p>
     <w:p>
@@ -2202,396 +2097,14 @@
         <w:pStyle w:val="Heading4"/>
       </w:pPr>
       <w:r>
-        <w:t>第四十八条の三</w:t>
-      </w:r>
-    </w:p>
-    <w:p>
-      <w:r>
-        <w:t>法第三十八条の八第一項の規定による公告は、同項の規定による主務大臣の認可を受けた後、左の各号に掲げる事項を日刊新聞紙に掲載し、且つ、当該金融機関の本店及び支店の店頭に掲示して行うものとする。</w:t>
-      </w:r>
-    </w:p>
-    <w:p>
-      <w:pPr>
-        <w:pStyle w:val="Heading6"/>
-        <w:ind w:left="880"/>
-      </w:pPr>
-      <w:r>
-        <w:t>一</w:t>
-      </w:r>
-    </w:p>
-    <w:p>
-      <w:pPr>
-        <w:ind w:left="880"/>
-      </w:pPr>
-      <w:r>
-        <w:t>閉鎖日</w:t>
-      </w:r>
-    </w:p>
-    <w:p>
-      <w:pPr>
-        <w:pStyle w:val="Heading6"/>
-        <w:ind w:left="880"/>
-      </w:pPr>
-      <w:r>
-        <w:t>二</w:t>
-      </w:r>
-    </w:p>
-    <w:p>
-      <w:pPr>
-        <w:ind w:left="880"/>
-      </w:pPr>
-      <w:r>
-        <w:t>その他必要と認められる事項</w:t>
-      </w:r>
-    </w:p>
-    <w:p>
-      <w:pPr>
-        <w:pStyle w:val="Heading4"/>
-      </w:pPr>
-      <w:r>
-        <w:t>第四十八条の四</w:t>
-      </w:r>
-    </w:p>
-    <w:p>
-      <w:r>
-        <w:t>法第三十八条の八第二項の規定による利息に相当する金額の分配は、在外勘定を設けた日から支払の日の前日までの期間に応じ、法第三十七条の二第一項第四号に規定する約定利率のない整理債務の債権者に分配する場合に附する利率によるものとする。</w:t>
-      </w:r>
-    </w:p>
-    <w:p>
-      <w:pPr>
-        <w:pStyle w:val="Heading4"/>
-      </w:pPr>
-      <w:r>
-        <w:t>第四十八条の五</w:t>
-      </w:r>
-    </w:p>
-    <w:p>
-      <w:r>
-        <w:t>法第三十八条の九第一項の規定による公告は、同項の規定による主務大臣の認可を受けた後、左の各号に掲げる事項を日刊新聞紙に掲載し、且つ、当該金融機関の本店及び支店の店頭に掲示して行うものとする。</w:t>
-      </w:r>
-    </w:p>
-    <w:p>
-      <w:pPr>
-        <w:pStyle w:val="Heading6"/>
-        <w:ind w:left="880"/>
-      </w:pPr>
-      <w:r>
-        <w:t>一</w:t>
-      </w:r>
-    </w:p>
-    <w:p>
-      <w:pPr>
-        <w:ind w:left="880"/>
-      </w:pPr>
-      <w:r>
-        <w:t>閉鎖日</w:t>
-      </w:r>
-    </w:p>
-    <w:p>
-      <w:pPr>
-        <w:pStyle w:val="Heading6"/>
-        <w:ind w:left="880"/>
-      </w:pPr>
-      <w:r>
-        <w:t>二</w:t>
-      </w:r>
-    </w:p>
-    <w:p>
-      <w:pPr>
-        <w:ind w:left="880"/>
-      </w:pPr>
-      <w:r>
-        <w:t>その他必要と認められる事項</w:t>
-      </w:r>
-    </w:p>
-    <w:p>
-      <w:pPr>
-        <w:pStyle w:val="Heading4"/>
-      </w:pPr>
-      <w:r>
-        <w:t>第四十九条</w:t>
-      </w:r>
-    </w:p>
-    <w:p>
-      <w:r>
-        <w:t>法第三十九条第一項の認可を受けようとする金融機関の理事機関は、左に掲げる事項を記載した整備計画書を、主務大臣に提出しなければならない。</w:t>
-      </w:r>
-    </w:p>
-    <w:p>
-      <w:pPr>
-        <w:pStyle w:val="Heading6"/>
-        <w:ind w:left="880"/>
-      </w:pPr>
-      <w:r>
-        <w:t>一</w:t>
-      </w:r>
-    </w:p>
-    <w:p>
-      <w:pPr>
-        <w:ind w:left="880"/>
-      </w:pPr>
-      <w:r>
-        <w:t>資本の増加をなすべき場合においては、その金額、方法及び予定時期</w:t>
-      </w:r>
-    </w:p>
-    <w:p>
-      <w:pPr>
-        <w:pStyle w:val="Heading6"/>
-        <w:ind w:left="880"/>
-      </w:pPr>
-      <w:r>
-        <w:t>二</w:t>
-      </w:r>
-    </w:p>
-    <w:p>
-      <w:pPr>
-        <w:ind w:left="880"/>
-      </w:pPr>
-      <w:r>
-        <w:t>事業の全部若しくは一部を譲渡し、又は保険契約の全部若しくは一部を移転すべき場合においては、譲渡又は移転すべき事業又は契約の範囲、相手方及び予定時期</w:t>
-      </w:r>
-    </w:p>
-    <w:p>
-      <w:pPr>
-        <w:pStyle w:val="Heading6"/>
-        <w:ind w:left="880"/>
-      </w:pPr>
-      <w:r>
-        <w:t>三</w:t>
-      </w:r>
-    </w:p>
-    <w:p>
-      <w:pPr>
-        <w:ind w:left="880"/>
-      </w:pPr>
-      <w:r>
-        <w:t>合併すべき場合においては、合併の相手方、方法及び予定時期</w:t>
-      </w:r>
-    </w:p>
-    <w:p>
-      <w:pPr>
-        <w:pStyle w:val="Heading6"/>
-        <w:ind w:left="880"/>
-      </w:pPr>
-      <w:r>
-        <w:t>四</w:t>
-      </w:r>
-    </w:p>
-    <w:p>
-      <w:pPr>
-        <w:ind w:left="880"/>
-      </w:pPr>
-      <w:r>
-        <w:t>解散すべき場合においては、その予定時期</w:t>
-      </w:r>
-    </w:p>
-    <w:p>
-      <w:pPr>
-        <w:pStyle w:val="Heading6"/>
-        <w:ind w:left="880"/>
-      </w:pPr>
-      <w:r>
-        <w:t>五</w:t>
-      </w:r>
-    </w:p>
-    <w:p>
-      <w:pPr>
-        <w:ind w:left="880"/>
-      </w:pPr>
-      <w:r>
-        <w:t>事業の全部を譲渡し又は保険契約の全部を移転する相手方である金融機関が新に設立せられる場合においては、その資本の金額、株式の第一回の払込の金額、主な出資予定者及び設立の予定時期</w:t>
-      </w:r>
-    </w:p>
-    <w:p>
-      <w:pPr>
-        <w:pStyle w:val="Heading6"/>
-        <w:ind w:left="880"/>
-      </w:pPr>
-      <w:r>
-        <w:t>六</w:t>
-      </w:r>
-    </w:p>
-    <w:p>
-      <w:pPr>
-        <w:ind w:left="880"/>
-      </w:pPr>
-      <w:r>
-        <w:t>事業の全部若しくは一部の譲渡又は保険契約の全部若しくは一部の移転を行ふ場合において、理事機関が当該事業の譲渡又は保険契約の移転の相手方たる金融機関の理事機関を兼ねようとするときは、その者の氏名、兼務の理由及び兼務の予定期間</w:t>
-      </w:r>
-    </w:p>
-    <w:p>
-      <w:pPr>
-        <w:pStyle w:val="Heading6"/>
-        <w:ind w:left="880"/>
-      </w:pPr>
-      <w:r>
-        <w:t>七</w:t>
-      </w:r>
-    </w:p>
-    <w:p>
-      <w:pPr>
-        <w:ind w:left="880"/>
-      </w:pPr>
-      <w:r>
-        <w:t>最終処理完了後における事業計画</w:t>
-      </w:r>
-    </w:p>
-    <w:p>
-      <w:pPr>
-        <w:pStyle w:val="Heading6"/>
-        <w:ind w:left="880"/>
-      </w:pPr>
-      <w:r>
-        <w:t>八</w:t>
-      </w:r>
-    </w:p>
-    <w:p>
-      <w:pPr>
-        <w:ind w:left="880"/>
-      </w:pPr>
-      <w:r>
-        <w:t>最終処理完了後において保有する株式又は社債の種類及び額及び当該株式又は社債の全部若しくは一部を将来譲渡する場合においては、その種類及び額及び譲渡の予定時期</w:t>
-      </w:r>
-    </w:p>
-    <w:p>
-      <w:pPr>
-        <w:pStyle w:val="Heading6"/>
-        <w:ind w:left="880"/>
-      </w:pPr>
-      <w:r>
-        <w:t>九</w:t>
-      </w:r>
-    </w:p>
-    <w:p>
-      <w:pPr>
-        <w:ind w:left="880"/>
-      </w:pPr>
-      <w:r>
-        <w:t>その他参考となるべき事項</w:t>
-      </w:r>
-    </w:p>
-    <w:p>
-      <w:pPr>
-        <w:pStyle w:val="Heading4"/>
-      </w:pPr>
-      <w:r>
-        <w:t>第五十条</w:t>
-      </w:r>
-    </w:p>
-    <w:p>
-      <w:r>
-        <w:t>法第四十条第一項に規定する新勘定の資産及び負債は、第十条に掲げる資産及び負債以外のものとする。</w:t>
-      </w:r>
-    </w:p>
-    <w:p>
-      <w:pPr>
-        <w:pStyle w:val="Heading4"/>
-      </w:pPr>
-      <w:r>
-        <w:t>第五十一条</w:t>
-      </w:r>
-    </w:p>
-    <w:p>
-      <w:r>
-        <w:t>法第四十条第一項の認可を受けようとする金融機関はその認可申請書に、左の書類を添へて、主務大臣に提出しなければならない。</w:t>
-      </w:r>
-    </w:p>
-    <w:p>
-      <w:pPr>
-        <w:pStyle w:val="Heading6"/>
-        <w:ind w:left="880"/>
-      </w:pPr>
-      <w:r>
-        <w:t>一</w:t>
-      </w:r>
-    </w:p>
-    <w:p>
-      <w:pPr>
-        <w:ind w:left="880"/>
-      </w:pPr>
-      <w:r>
-        <w:t>事業譲渡又は保険契約移転の契約を証する書面</w:t>
-      </w:r>
-    </w:p>
-    <w:p>
-      <w:pPr>
-        <w:pStyle w:val="Heading6"/>
-        <w:ind w:left="880"/>
-      </w:pPr>
-      <w:r>
-        <w:t>二</w:t>
-      </w:r>
-    </w:p>
-    <w:p>
-      <w:pPr>
-        <w:ind w:left="880"/>
-      </w:pPr>
-      <w:r>
-        <w:t>認可申請をなす日の属する月の前月末における各金融機関の財産目録及び貸借対照表</w:t>
-      </w:r>
-    </w:p>
-    <w:p>
-      <w:pPr>
-        <w:pStyle w:val="Heading6"/>
-        <w:ind w:left="880"/>
-      </w:pPr>
-      <w:r>
-        <w:t>三</w:t>
-      </w:r>
-    </w:p>
-    <w:p>
-      <w:pPr>
-        <w:ind w:left="880"/>
-      </w:pPr>
-      <w:r>
-        <w:t>移転すべき資産及び負債の明細表</w:t>
-      </w:r>
-    </w:p>
-    <w:p>
-      <w:pPr>
-        <w:pStyle w:val="Heading6"/>
-        <w:ind w:left="880"/>
-      </w:pPr>
-      <w:r>
-        <w:t>四</w:t>
-      </w:r>
-    </w:p>
-    <w:p>
-      <w:pPr>
-        <w:ind w:left="880"/>
-      </w:pPr>
-      <w:r>
-        <w:t>前各号に掲げるものの外、事業の譲渡又は保険契約の移転につき他の法令により認可申請をなす場合に必要とされる書類</w:t>
-      </w:r>
-    </w:p>
-    <w:p>
-      <w:pPr>
-        <w:pStyle w:val="Heading6"/>
-        <w:ind w:left="880"/>
-      </w:pPr>
-      <w:r>
-        <w:t>五</w:t>
-      </w:r>
-    </w:p>
-    <w:p>
-      <w:pPr>
-        <w:ind w:left="880"/>
-      </w:pPr>
-      <w:r>
-        <w:t>その他参考となるべき事項を記載した書類</w:t>
-      </w:r>
-    </w:p>
-    <w:p>
-      <w:pPr>
-        <w:pStyle w:val="Heading4"/>
-      </w:pPr>
-      <w:r>
         <w:t>第五十二条</w:t>
       </w:r>
     </w:p>
     <w:p>
       <w:r>
         <w:t>法第四十条第一項又は第四十一条第一項若しくは第二項の規定により、金融機関の資産を他の金融機関に移転する場合における価額は、確定評価基準の決定されてゐるものについては確定評価基準による評価額、確定評価基準の決定されてゐないもので暫定評価基準の決定されてゐるものについては暫定評価基準による評価額の八割に相当する金額、その他のものについては帳簿価額を下ることができない。</w:t>
+        <w:br/>
+        <w:t>但し、法第四十一条第一項又は第二項の規定により移転する場合において主務大臣の承認を受けた場合は、この限りでない。</w:t>
       </w:r>
     </w:p>
     <w:p>
@@ -2652,6 +2165,8 @@
     <w:p>
       <w:r>
         <w:t>法第四十六条第一項に規定する新勘定及び旧勘定の区分が消滅した日までで終了する事業年度に続く事業年度は、その区分の消滅した日の属する他の法令又は定款に定める事業年度の末日において終了する。</w:t>
+        <w:br/>
+        <w:t>但し、その事業年度の末日が、その区分の消滅した日から三箇月以内（一箇年を一事業年度とする金融機関においては六箇月以内）に到来するときは、当該事業年度に続く他の法令又は定款に定める事業年度の末日において終了する。</w:t>
       </w:r>
     </w:p>
     <w:p>
@@ -2695,35 +2210,23 @@
     </w:p>
     <w:p>
       <w:pPr>
-        <w:pStyle w:val="Heading6"/>
+        <w:pStyle w:val="ListBullet"/>
         <w:ind w:left="880"/>
       </w:pPr>
       <w:r>
         <w:t>一</w:t>
-      </w:r>
-    </w:p>
-    <w:p>
-      <w:pPr>
+        <w:br/>
+        <w:t>旧生命保険契約</w:t>
+      </w:r>
+    </w:p>
+    <w:p>
+      <w:pPr>
+        <w:pStyle w:val="ListBullet"/>
         <w:ind w:left="880"/>
       </w:pPr>
       <w:r>
-        <w:t>旧生命保険契約</w:t>
-      </w:r>
-    </w:p>
-    <w:p>
-      <w:pPr>
-        <w:pStyle w:val="Heading6"/>
-        <w:ind w:left="880"/>
-      </w:pPr>
-      <w:r>
         <w:t>二</w:t>
-      </w:r>
-    </w:p>
-    <w:p>
-      <w:pPr>
-        <w:ind w:left="880"/>
-      </w:pPr>
-      <w:r>
+        <w:br/>
         <w:t>旧生命保険契約以外の保険契約</w:t>
       </w:r>
     </w:p>
@@ -2858,6 +2361,8 @@
       </w:pPr>
       <w:r>
         <w:t>法第五十七条第一項の金融機関は、新勘定及び旧勘定の区分が消滅したときは、同項の規定により払込を受けた保証金を返還しなければならない。</w:t>
+        <w:br/>
+        <w:t>但し、保証金の払込を為した者が、引き続き当該金融機関の会員となる場合において、当該保証金を以て出資の払込に充つべきことを申し出たときは、この限りでない。</w:t>
       </w:r>
     </w:p>
     <w:p>
@@ -3016,52 +2521,34 @@
     </w:p>
     <w:p>
       <w:pPr>
-        <w:pStyle w:val="Heading6"/>
+        <w:pStyle w:val="ListBullet"/>
         <w:ind w:left="880"/>
       </w:pPr>
       <w:r>
         <w:t>一</w:t>
-      </w:r>
-    </w:p>
-    <w:p>
-      <w:pPr>
+        <w:br/>
+        <w:t>権利の全部を消滅した債券の提出を受けたときは、これを破棄すること。</w:t>
+      </w:r>
+    </w:p>
+    <w:p>
+      <w:pPr>
+        <w:pStyle w:val="ListBullet"/>
         <w:ind w:left="880"/>
       </w:pPr>
       <w:r>
-        <w:t>権利の全部を消滅した債券の提出を受けたときは、これを破棄すること。</w:t>
-      </w:r>
-    </w:p>
-    <w:p>
-      <w:pPr>
-        <w:pStyle w:val="Heading6"/>
+        <w:t>二</w:t>
+        <w:br/>
+        <w:t>権利の一部が消滅した債券の提出を受けたときは、債券の券面金額を改訂して、直ちにこれを返還すること。</w:t>
+      </w:r>
+    </w:p>
+    <w:p>
+      <w:pPr>
+        <w:pStyle w:val="ListBullet"/>
         <w:ind w:left="880"/>
       </w:pPr>
       <w:r>
-        <w:t>二</w:t>
-      </w:r>
-    </w:p>
-    <w:p>
-      <w:pPr>
-        <w:ind w:left="880"/>
-      </w:pPr>
-      <w:r>
-        <w:t>権利の一部が消滅した債券の提出を受けたときは、債券の券面金額を改訂して、直ちにこれを返還すること。</w:t>
-      </w:r>
-    </w:p>
-    <w:p>
-      <w:pPr>
-        <w:pStyle w:val="Heading6"/>
-        <w:ind w:left="880"/>
-      </w:pPr>
-      <w:r>
         <w:t>三</w:t>
-      </w:r>
-    </w:p>
-    <w:p>
-      <w:pPr>
-        <w:ind w:left="880"/>
-      </w:pPr>
-      <w:r>
+        <w:br/>
         <w:t>権利の全部又は一部が消滅した証券の提出を受けたときは、当該証券に関する債務の金額を改訂して、直ちにこれを返還すること。</w:t>
       </w:r>
     </w:p>
@@ -3140,7 +2627,7 @@
         <w:pStyle w:val="Heading1"/>
       </w:pPr>
       <w:r>
-        <w:t>附　則（昭和二一年一二月二日大蔵省・農林省・商工省令第二号）</w:t>
+        <w:t>附則（昭和二一年一二月二日大蔵省・農林省・商工省令第二号）</w:t>
       </w:r>
     </w:p>
     <w:p>
@@ -3158,7 +2645,7 @@
         <w:pStyle w:val="Heading1"/>
       </w:pPr>
       <w:r>
-        <w:t>附　則（昭和二一年一二月一四日大蔵省・農林省・商工省令第三号）</w:t>
+        <w:t>附則（昭和二一年一二月一四日大蔵省・農林省・商工省令第三号）</w:t>
       </w:r>
     </w:p>
     <w:p>
@@ -3176,12 +2663,7 @@
         <w:pStyle w:val="Heading1"/>
       </w:pPr>
       <w:r>
-        <w:t>附　則（昭和二二年一〇月一三日大蔵省・農林省・商工省令第一号）</w:t>
-      </w:r>
-    </w:p>
-    <w:p>
-      <w:r>
-        <w:t>この省令は、公布の日から、これを施行する。</w:t>
+        <w:t>附則（昭和二二年一〇月一三日大蔵省・農林省・商工省令第一号）</w:t>
       </w:r>
     </w:p>
     <w:p>
@@ -3190,7 +2672,7 @@
         <w:ind w:left="440"/>
       </w:pPr>
       <w:r>
-        <w:t>○２</w:t>
+        <w:t>○１</w:t>
       </w:r>
     </w:p>
     <w:p>
@@ -3198,7 +2680,7 @@
         <w:ind w:left="440"/>
       </w:pPr>
       <w:r>
-        <w:t>法人税法、旧営業税法、旧地方税法の営業税に関する規定又は旧特別法人税法の適用に関しては、金融機関の指定時に始まる事業年度は、金融機関経理応急措置法施行規則第十二条の二第二項の規定にかかわらず、昭和二十二年三月三十一日で終了するものとし、これに続く事業年度は、他の法令又は各金融機関の定款に定める事業年度の末日において終了するものとし、金融機関の新勘定及び旧勘定の区分が消滅した日を含む事業年度は、金融機関再建整備法第四十六条第一項及び金融機関再建整備法施行規則第五十四条に定める日において終了するものとする。</w:t>
+        <w:t>この省令は、公布の日から、これを施行する。</w:t>
       </w:r>
     </w:p>
     <w:p>
@@ -3207,7 +2689,7 @@
         <w:ind w:left="440"/>
       </w:pPr>
       <w:r>
-        <w:t>○３</w:t>
+        <w:t>○２</w:t>
       </w:r>
     </w:p>
     <w:p>
@@ -3215,7 +2697,7 @@
         <w:ind w:left="440"/>
       </w:pPr>
       <w:r>
-        <w:t>前項の場合においては、金融機関は、この省令施行後一箇月以内に、昭和二十二年法律第二十八号による改正前の法人税法第十八条（昭和二十二年法律第二十九号による改正前の租税特別措置法第十三条の規定の適用を受ける場合は、同条）、旧営業税法第十五条又は昭和二十二年法律第二十九号による改正前の特別法人税法第十条第一項の規定により、各事業年度の所得金額及び資本金額、各事業年度の純益金額又は各事業年度の剰余金額を納税地の所轄税務署長に申告しなければならない。</w:t>
+        <w:t>法人税法、旧営業税法、旧地方税法の営業税に関する規定又は旧特別法人税法の適用に関しては、金融機関の指定時に始まる事業年度は、金融機関経理応急措置法施行規則第十二条の二第二項の規定にかかわらず、昭和二十二年三月三十一日で終了するものとし、これに続く事業年度は、他の法令又は各金融機関の定款に定める事業年度の末日において終了するものとし、金融機関の新勘定及び旧勘定の区分が消滅した日を含む事業年度は、金融機関再建整備法第四十六条第一項及び金融機関再建整備法施行規則第五十四条に定める日において終了するものとする。</w:t>
       </w:r>
     </w:p>
     <w:p>
@@ -3224,7 +2706,7 @@
         <w:ind w:left="440"/>
       </w:pPr>
       <w:r>
-        <w:t>○５</w:t>
+        <w:t>○３</w:t>
       </w:r>
     </w:p>
     <w:p>
@@ -3232,7 +2714,7 @@
         <w:ind w:left="440"/>
       </w:pPr>
       <w:r>
-        <w:t>譲受金融機関（金融機関再建整備法施行規則第四十条の二第一項に規定する譲受金融機関をいう。以下同じ。）の各事業年度開始の日前一年以内に開始した譲渡金融機関（金融機関再建整備法施行規則第四十条の二第一項に規定する譲渡金融機関をいう。）の事業年度（第二項に規定する事業年度をいう。）において生じた損金で昭和二十五年法律第七十二号による改正前の法人税法第九条第四項及び旧地方税法施行令第四条第二項但書の規定の適用を受けていない損金は、当該譲受金融機関の損金とみなしてこれらの規定を適用する。</w:t>
+        <w:t>前項の場合においては、金融機関は、この省令施行後一箇月以内に、昭和二十二年法律第二十八号による改正前の法人税法第十八条（昭和二十二年法律第二十九号による改正前の租税特別措置法第十三条の規定の適用を受ける場合は、同条）、旧営業税法第十五条又は昭和二十二年法律第二十九号による改正前の特別法人税法第十条第一項の規定により、各事業年度の所得金額及び資本金額、各事業年度の純益金額又は各事業年度の剰余金額を納税地の所轄税務署長に申告しなければならない。</w:t>
       </w:r>
     </w:p>
     <w:p>
@@ -3241,6 +2723,23 @@
         <w:ind w:left="440"/>
       </w:pPr>
       <w:r>
+        <w:t>○５</w:t>
+      </w:r>
+    </w:p>
+    <w:p>
+      <w:pPr>
+        <w:ind w:left="440"/>
+      </w:pPr>
+      <w:r>
+        <w:t>譲受金融機関（金融機関再建整備法施行規則第四十条の二第一項に規定する譲受金融機関をいう。以下同じ。）の各事業年度開始の日前一年以内に開始した譲渡金融機関（金融機関再建整備法施行規則第四十条の二第一項に規定する譲渡金融機関をいう。）の事業年度（第二項に規定する事業年度をいう。）において生じた損金で昭和二十五年法律第七十二号による改正前の法人税法第九条第四項及び旧地方税法施行令第四条第二項但書の規定の適用を受けていない損金は、当該譲受金融機関の損金とみなしてこれらの規定を適用する。</w:t>
+      </w:r>
+    </w:p>
+    <w:p>
+      <w:pPr>
+        <w:pStyle w:val="Heading5"/>
+        <w:ind w:left="440"/>
+      </w:pPr>
+      <w:r>
         <w:t>○６</w:t>
       </w:r>
     </w:p>
@@ -3262,7 +2761,7 @@
         <w:pStyle w:val="Heading1"/>
       </w:pPr>
       <w:r>
-        <w:t>附　則（昭和二二年一一月二〇日大蔵省・農林省・商工省令第二号）</w:t>
+        <w:t>附則（昭和二二年一一月二〇日大蔵省・農林省・商工省令第二号）</w:t>
       </w:r>
     </w:p>
     <w:p>
@@ -3280,7 +2779,7 @@
         <w:pStyle w:val="Heading1"/>
       </w:pPr>
       <w:r>
-        <w:t>附　則（昭和二三年一月一六日大蔵省・農林省・商工省令第一号）</w:t>
+        <w:t>附則（昭和二三年一月一六日大蔵省・農林省・商工省令第一号）</w:t>
       </w:r>
     </w:p>
     <w:p>
@@ -3298,7 +2797,7 @@
         <w:pStyle w:val="Heading1"/>
       </w:pPr>
       <w:r>
-        <w:t>附　則（昭和二三年五月一日大蔵省・農林省・商工省令第四号）</w:t>
+        <w:t>附則（昭和二三年五月一日大蔵省・農林省・商工省令第四号）</w:t>
       </w:r>
     </w:p>
     <w:p>
@@ -3316,7 +2815,7 @@
         <w:pStyle w:val="Heading1"/>
       </w:pPr>
       <w:r>
-        <w:t>附　則（昭和二三年七月二一日大蔵省・農林省・商工省令第五号）</w:t>
+        <w:t>附則（昭和二三年七月二一日大蔵省・農林省・商工省令第五号）</w:t>
       </w:r>
     </w:p>
     <w:p>
@@ -3334,7 +2833,7 @@
         <w:pStyle w:val="Heading1"/>
       </w:pPr>
       <w:r>
-        <w:t>附　則（昭和二三年一一月二二日大蔵省・農林省・商工省令第六号）</w:t>
+        <w:t>附則（昭和二三年一一月二二日大蔵省・農林省・商工省令第六号）</w:t>
       </w:r>
     </w:p>
     <w:p>
@@ -3352,7 +2851,7 @@
         <w:pStyle w:val="Heading1"/>
       </w:pPr>
       <w:r>
-        <w:t>附　則（昭和二六年四月二六日総理府・大蔵省・農林省・通商産業省令第一号）</w:t>
+        <w:t>附則（昭和二六年四月二六日総理府・大蔵省・農林省・通商産業省令第一号）</w:t>
       </w:r>
     </w:p>
     <w:p>
@@ -3370,7 +2869,7 @@
         <w:pStyle w:val="Heading1"/>
       </w:pPr>
       <w:r>
-        <w:t>附　則（昭和二六年一一月二六日大蔵省・農林省・通商産業省令第一号）</w:t>
+        <w:t>附則（昭和二六年一一月二六日大蔵省・農林省・通商産業省令第一号）</w:t>
       </w:r>
     </w:p>
     <w:p>
@@ -3388,7 +2887,7 @@
         <w:pStyle w:val="Heading1"/>
       </w:pPr>
       <w:r>
-        <w:t>附　則（昭和二九年五月二四日大蔵省・農林省・通商産業省令第一号）</w:t>
+        <w:t>附則（昭和二九年五月二四日大蔵省・農林省・通商産業省令第一号）</w:t>
       </w:r>
     </w:p>
     <w:p>
@@ -3406,7 +2905,7 @@
         <w:pStyle w:val="Heading1"/>
       </w:pPr>
       <w:r>
-        <w:t>附　則（昭和三三年一月一六日大蔵省・農林省・通商産業省令第一号）</w:t>
+        <w:t>附則（昭和三三年一月一六日大蔵省・農林省・通商産業省令第一号）</w:t>
       </w:r>
     </w:p>
     <w:p>
@@ -3424,7 +2923,7 @@
         <w:pStyle w:val="Heading1"/>
       </w:pPr>
       <w:r>
-        <w:t>附　則（平成八年二月二九日大蔵省・農林水産省・通商産業省令第一号）</w:t>
+        <w:t>附則（平成八年二月二九日大蔵省・農林水産省・通商産業省令第一号）</w:t>
       </w:r>
     </w:p>
     <w:p>
@@ -3452,7 +2951,7 @@
     </w:pPr>
     <w:r>
       <w:tab/>
-      <w:t>WeGov v0.1 - FTS141</w:t>
+      <w:t>WeGov v0.2 - FTS141</w:t>
     </w:r>
   </w:p>
 </w:ftr>
